--- a/GelsominoPeterGitTutorial-05-28-2015.docx
+++ b/GelsominoPeterGitTutorial-05-28-2015.docx
@@ -4,16 +4,35 @@
   <w:body>
     <w:p>
       <w:pPr>
+        <w:rPr>
+          <w:rFonts w:asciiTheme="majorHAnsi" w:hAnsiTheme="majorHAnsi" w:cs="Times New Roman"/>
+          <w:b/>
+          <w:sz w:val="24"/>
+          <w:szCs w:val="24"/>
+        </w:rPr>
+      </w:pPr>
+      <w:r>
+        <w:rPr>
+          <w:rFonts w:asciiTheme="majorHAnsi" w:hAnsiTheme="majorHAnsi" w:cs="Times New Roman"/>
+          <w:b/>
+          <w:sz w:val="24"/>
+          <w:szCs w:val="24"/>
+        </w:rPr>
+        <w:t>Part 3</w:t>
+      </w:r>
+    </w:p>
+    <w:p>
+      <w:pPr>
         <w:ind w:firstLine="720"/>
         <w:rPr>
-          <w:rFonts w:ascii="Times New Roman" w:hAnsi="Times New Roman" w:cs="Times New Roman"/>
-          <w:sz w:val="24"/>
-          <w:szCs w:val="24"/>
-        </w:rPr>
-      </w:pPr>
-      <w:r>
-        <w:rPr>
-          <w:rFonts w:ascii="Times New Roman" w:hAnsi="Times New Roman" w:cs="Times New Roman"/>
+          <w:rFonts w:asciiTheme="majorHAnsi" w:hAnsiTheme="majorHAnsi" w:cs="Times New Roman"/>
+          <w:sz w:val="24"/>
+          <w:szCs w:val="24"/>
+        </w:rPr>
+      </w:pPr>
+      <w:r>
+        <w:rPr>
+          <w:rFonts w:asciiTheme="majorHAnsi" w:hAnsiTheme="majorHAnsi" w:cs="Times New Roman"/>
           <w:sz w:val="24"/>
           <w:szCs w:val="24"/>
         </w:rPr>
@@ -21,7 +40,7 @@
       </w:r>
       <w:r>
         <w:rPr>
-          <w:rFonts w:ascii="Times New Roman" w:hAnsi="Times New Roman" w:cs="Times New Roman"/>
+          <w:rFonts w:asciiTheme="majorHAnsi" w:hAnsiTheme="majorHAnsi" w:cs="Times New Roman"/>
           <w:sz w:val="24"/>
           <w:szCs w:val="24"/>
           <w:vertAlign w:val="superscript"/>
@@ -30,7 +49,7 @@
       </w:r>
       <w:r>
         <w:rPr>
-          <w:rFonts w:ascii="Times New Roman" w:hAnsi="Times New Roman" w:cs="Times New Roman"/>
+          <w:rFonts w:asciiTheme="majorHAnsi" w:hAnsiTheme="majorHAnsi" w:cs="Times New Roman"/>
           <w:sz w:val="24"/>
           <w:szCs w:val="24"/>
         </w:rPr>
@@ -39,7 +58,7 @@
       <w:proofErr w:type="spellStart"/>
       <w:r>
         <w:rPr>
-          <w:rFonts w:ascii="Times New Roman" w:hAnsi="Times New Roman" w:cs="Times New Roman"/>
+          <w:rFonts w:asciiTheme="majorHAnsi" w:hAnsiTheme="majorHAnsi" w:cs="Times New Roman"/>
           <w:sz w:val="24"/>
           <w:szCs w:val="24"/>
         </w:rPr>
@@ -48,7 +67,7 @@
       <w:proofErr w:type="spellEnd"/>
       <w:r>
         <w:rPr>
-          <w:rFonts w:ascii="Times New Roman" w:hAnsi="Times New Roman" w:cs="Times New Roman"/>
+          <w:rFonts w:asciiTheme="majorHAnsi" w:hAnsiTheme="majorHAnsi" w:cs="Times New Roman"/>
           <w:sz w:val="24"/>
           <w:szCs w:val="24"/>
         </w:rPr>
@@ -57,7 +76,7 @@
       <w:proofErr w:type="spellStart"/>
       <w:r>
         <w:rPr>
-          <w:rFonts w:ascii="Times New Roman" w:hAnsi="Times New Roman" w:cs="Times New Roman"/>
+          <w:rFonts w:asciiTheme="majorHAnsi" w:hAnsiTheme="majorHAnsi" w:cs="Times New Roman"/>
           <w:sz w:val="24"/>
           <w:szCs w:val="24"/>
         </w:rPr>
@@ -66,7 +85,7 @@
       <w:proofErr w:type="spellEnd"/>
       <w:r>
         <w:rPr>
-          <w:rFonts w:ascii="Times New Roman" w:hAnsi="Times New Roman" w:cs="Times New Roman"/>
+          <w:rFonts w:asciiTheme="majorHAnsi" w:hAnsiTheme="majorHAnsi" w:cs="Times New Roman"/>
           <w:sz w:val="24"/>
           <w:szCs w:val="24"/>
         </w:rPr>
@@ -74,7 +93,7 @@
       </w:r>
       <w:r>
         <w:rPr>
-          <w:rFonts w:ascii="Times New Roman" w:hAnsi="Times New Roman" w:cs="Times New Roman"/>
+          <w:rFonts w:asciiTheme="majorHAnsi" w:hAnsiTheme="majorHAnsi" w:cs="Times New Roman"/>
           <w:sz w:val="24"/>
           <w:szCs w:val="24"/>
         </w:rPr>
@@ -82,7 +101,7 @@
       </w:r>
       <w:r>
         <w:rPr>
-          <w:rFonts w:ascii="Times New Roman" w:hAnsi="Times New Roman" w:cs="Times New Roman"/>
+          <w:rFonts w:asciiTheme="majorHAnsi" w:hAnsiTheme="majorHAnsi" w:cs="Times New Roman"/>
           <w:sz w:val="24"/>
           <w:szCs w:val="24"/>
         </w:rPr>
@@ -90,7 +109,7 @@
       </w:r>
       <w:r>
         <w:rPr>
-          <w:rFonts w:ascii="Times New Roman" w:hAnsi="Times New Roman" w:cs="Times New Roman"/>
+          <w:rFonts w:asciiTheme="majorHAnsi" w:hAnsiTheme="majorHAnsi" w:cs="Times New Roman"/>
           <w:sz w:val="24"/>
           <w:szCs w:val="24"/>
         </w:rPr>
@@ -99,7 +118,7 @@
       <w:proofErr w:type="spellStart"/>
       <w:r>
         <w:rPr>
-          <w:rFonts w:ascii="Times New Roman" w:hAnsi="Times New Roman" w:cs="Times New Roman"/>
+          <w:rFonts w:asciiTheme="majorHAnsi" w:hAnsiTheme="majorHAnsi" w:cs="Times New Roman"/>
           <w:sz w:val="24"/>
           <w:szCs w:val="24"/>
         </w:rPr>
@@ -108,7 +127,7 @@
       <w:proofErr w:type="spellEnd"/>
       <w:r>
         <w:rPr>
-          <w:rFonts w:ascii="Times New Roman" w:hAnsi="Times New Roman" w:cs="Times New Roman"/>
+          <w:rFonts w:asciiTheme="majorHAnsi" w:hAnsiTheme="majorHAnsi" w:cs="Times New Roman"/>
           <w:sz w:val="24"/>
           <w:szCs w:val="24"/>
         </w:rPr>
@@ -117,7 +136,7 @@
       <w:proofErr w:type="spellStart"/>
       <w:r>
         <w:rPr>
-          <w:rFonts w:ascii="Times New Roman" w:hAnsi="Times New Roman" w:cs="Times New Roman"/>
+          <w:rFonts w:asciiTheme="majorHAnsi" w:hAnsiTheme="majorHAnsi" w:cs="Times New Roman"/>
           <w:sz w:val="24"/>
           <w:szCs w:val="24"/>
         </w:rPr>
@@ -126,7 +145,7 @@
       <w:proofErr w:type="spellEnd"/>
       <w:r>
         <w:rPr>
-          <w:rFonts w:ascii="Times New Roman" w:hAnsi="Times New Roman" w:cs="Times New Roman"/>
+          <w:rFonts w:asciiTheme="majorHAnsi" w:hAnsiTheme="majorHAnsi" w:cs="Times New Roman"/>
           <w:sz w:val="24"/>
           <w:szCs w:val="24"/>
         </w:rPr>
@@ -134,7 +153,7 @@
       </w:r>
       <w:r>
         <w:rPr>
-          <w:rFonts w:ascii="Times New Roman" w:hAnsi="Times New Roman" w:cs="Times New Roman"/>
+          <w:rFonts w:asciiTheme="majorHAnsi" w:hAnsiTheme="majorHAnsi" w:cs="Times New Roman"/>
           <w:sz w:val="24"/>
           <w:szCs w:val="24"/>
         </w:rPr>
@@ -143,7 +162,7 @@
       <w:proofErr w:type="gramStart"/>
       <w:r>
         <w:rPr>
-          <w:rFonts w:ascii="Times New Roman" w:hAnsi="Times New Roman" w:cs="Times New Roman"/>
+          <w:rFonts w:asciiTheme="majorHAnsi" w:hAnsiTheme="majorHAnsi" w:cs="Times New Roman"/>
           <w:sz w:val="24"/>
           <w:szCs w:val="24"/>
         </w:rPr>
@@ -152,7 +171,7 @@
       <w:proofErr w:type="gramEnd"/>
       <w:r>
         <w:rPr>
-          <w:rFonts w:ascii="Times New Roman" w:hAnsi="Times New Roman" w:cs="Times New Roman"/>
+          <w:rFonts w:asciiTheme="majorHAnsi" w:hAnsiTheme="majorHAnsi" w:cs="Times New Roman"/>
           <w:sz w:val="24"/>
           <w:szCs w:val="24"/>
         </w:rPr>
@@ -161,16 +180,909 @@
     </w:p>
     <w:p>
       <w:pPr>
+        <w:rPr>
+          <w:rFonts w:asciiTheme="majorHAnsi" w:hAnsiTheme="majorHAnsi" w:cs="Times New Roman"/>
+          <w:b/>
+          <w:sz w:val="24"/>
+          <w:szCs w:val="24"/>
+        </w:rPr>
+      </w:pPr>
+      <w:r>
+        <w:rPr>
+          <w:rFonts w:asciiTheme="majorHAnsi" w:hAnsiTheme="majorHAnsi" w:cs="Times New Roman"/>
+          <w:b/>
+          <w:sz w:val="24"/>
+          <w:szCs w:val="24"/>
+        </w:rPr>
+        <w:t xml:space="preserve">Part </w:t>
+      </w:r>
+      <w:proofErr w:type="gramStart"/>
+      <w:r>
+        <w:rPr>
+          <w:rFonts w:asciiTheme="majorHAnsi" w:hAnsiTheme="majorHAnsi" w:cs="Times New Roman"/>
+          <w:b/>
+          <w:sz w:val="24"/>
+          <w:szCs w:val="24"/>
+        </w:rPr>
+        <w:t>4 :</w:t>
+      </w:r>
+      <w:proofErr w:type="gramEnd"/>
+      <w:r>
+        <w:rPr>
+          <w:rFonts w:asciiTheme="majorHAnsi" w:hAnsiTheme="majorHAnsi" w:cs="Times New Roman"/>
+          <w:b/>
+          <w:sz w:val="24"/>
+          <w:szCs w:val="24"/>
+        </w:rPr>
+        <w:t xml:space="preserve"> GitHub Tutorial Command Lines Entered Below:</w:t>
+      </w:r>
+    </w:p>
+    <w:p>
+      <w:pPr>
+        <w:rPr>
+          <w:rFonts w:asciiTheme="majorHAnsi" w:hAnsiTheme="majorHAnsi" w:cs="Times New Roman"/>
+          <w:sz w:val="24"/>
+          <w:szCs w:val="24"/>
+        </w:rPr>
+      </w:pPr>
+      <w:proofErr w:type="spellStart"/>
+      <w:proofErr w:type="gramStart"/>
+      <w:r>
+        <w:rPr>
+          <w:rFonts w:asciiTheme="majorHAnsi" w:hAnsiTheme="majorHAnsi" w:cs="Times New Roman"/>
+          <w:sz w:val="24"/>
+          <w:szCs w:val="24"/>
+        </w:rPr>
+        <w:t>git</w:t>
+      </w:r>
+      <w:proofErr w:type="spellEnd"/>
+      <w:proofErr w:type="gramEnd"/>
+      <w:r>
+        <w:rPr>
+          <w:rFonts w:asciiTheme="majorHAnsi" w:hAnsiTheme="majorHAnsi" w:cs="Times New Roman"/>
+          <w:sz w:val="24"/>
+          <w:szCs w:val="24"/>
+        </w:rPr>
+        <w:t xml:space="preserve"> </w:t>
+      </w:r>
+      <w:proofErr w:type="spellStart"/>
+      <w:r>
+        <w:rPr>
+          <w:rFonts w:asciiTheme="majorHAnsi" w:hAnsiTheme="majorHAnsi" w:cs="Times New Roman"/>
+          <w:sz w:val="24"/>
+          <w:szCs w:val="24"/>
+        </w:rPr>
+        <w:t>init</w:t>
+      </w:r>
+      <w:proofErr w:type="spellEnd"/>
+    </w:p>
+    <w:p>
+      <w:pPr>
+        <w:rPr>
+          <w:rFonts w:asciiTheme="majorHAnsi" w:hAnsiTheme="majorHAnsi" w:cs="Times New Roman"/>
+          <w:sz w:val="24"/>
+          <w:szCs w:val="24"/>
+        </w:rPr>
+      </w:pPr>
+      <w:proofErr w:type="spellStart"/>
+      <w:proofErr w:type="gramStart"/>
+      <w:r>
+        <w:rPr>
+          <w:rFonts w:asciiTheme="majorHAnsi" w:hAnsiTheme="majorHAnsi" w:cs="Times New Roman"/>
+          <w:sz w:val="24"/>
+          <w:szCs w:val="24"/>
+        </w:rPr>
+        <w:t>git</w:t>
+      </w:r>
+      <w:proofErr w:type="spellEnd"/>
+      <w:proofErr w:type="gramEnd"/>
+      <w:r>
+        <w:rPr>
+          <w:rFonts w:asciiTheme="majorHAnsi" w:hAnsiTheme="majorHAnsi" w:cs="Times New Roman"/>
+          <w:sz w:val="24"/>
+          <w:szCs w:val="24"/>
+        </w:rPr>
+        <w:t xml:space="preserve"> status</w:t>
+      </w:r>
+    </w:p>
+    <w:p>
+      <w:pPr>
+        <w:rPr>
+          <w:rFonts w:asciiTheme="majorHAnsi" w:hAnsiTheme="majorHAnsi" w:cs="Times New Roman"/>
+          <w:sz w:val="24"/>
+          <w:szCs w:val="24"/>
+        </w:rPr>
+      </w:pPr>
+      <w:proofErr w:type="spellStart"/>
+      <w:proofErr w:type="gramStart"/>
+      <w:r>
+        <w:rPr>
+          <w:rFonts w:asciiTheme="majorHAnsi" w:hAnsiTheme="majorHAnsi" w:cs="Times New Roman"/>
+          <w:sz w:val="24"/>
+          <w:szCs w:val="24"/>
+        </w:rPr>
+        <w:t>git</w:t>
+      </w:r>
+      <w:proofErr w:type="spellEnd"/>
+      <w:proofErr w:type="gramEnd"/>
+      <w:r>
+        <w:rPr>
+          <w:rFonts w:asciiTheme="majorHAnsi" w:hAnsiTheme="majorHAnsi" w:cs="Times New Roman"/>
+          <w:sz w:val="24"/>
+          <w:szCs w:val="24"/>
+        </w:rPr>
+        <w:t xml:space="preserve"> add octocat.txt</w:t>
+      </w:r>
+    </w:p>
+    <w:p>
+      <w:pPr>
+        <w:rPr>
+          <w:rFonts w:asciiTheme="majorHAnsi" w:hAnsiTheme="majorHAnsi" w:cs="Times New Roman"/>
+          <w:sz w:val="24"/>
+          <w:szCs w:val="24"/>
+        </w:rPr>
+      </w:pPr>
+      <w:proofErr w:type="spellStart"/>
+      <w:proofErr w:type="gramStart"/>
+      <w:r>
+        <w:rPr>
+          <w:rFonts w:asciiTheme="majorHAnsi" w:hAnsiTheme="majorHAnsi" w:cs="Times New Roman"/>
+          <w:sz w:val="24"/>
+          <w:szCs w:val="24"/>
+        </w:rPr>
+        <w:t>git</w:t>
+      </w:r>
+      <w:proofErr w:type="spellEnd"/>
+      <w:proofErr w:type="gramEnd"/>
+      <w:r>
+        <w:rPr>
+          <w:rFonts w:asciiTheme="majorHAnsi" w:hAnsiTheme="majorHAnsi" w:cs="Times New Roman"/>
+          <w:sz w:val="24"/>
+          <w:szCs w:val="24"/>
+        </w:rPr>
+        <w:t xml:space="preserve"> status</w:t>
+      </w:r>
+    </w:p>
+    <w:p>
+      <w:pPr>
+        <w:rPr>
+          <w:rFonts w:asciiTheme="majorHAnsi" w:hAnsiTheme="majorHAnsi" w:cs="Times New Roman"/>
+          <w:sz w:val="24"/>
+          <w:szCs w:val="24"/>
+        </w:rPr>
+      </w:pPr>
+      <w:proofErr w:type="spellStart"/>
+      <w:proofErr w:type="gramStart"/>
+      <w:r>
+        <w:rPr>
+          <w:rFonts w:asciiTheme="majorHAnsi" w:hAnsiTheme="majorHAnsi" w:cs="Times New Roman"/>
+          <w:sz w:val="24"/>
+          <w:szCs w:val="24"/>
+        </w:rPr>
+        <w:t>git</w:t>
+      </w:r>
+      <w:proofErr w:type="spellEnd"/>
+      <w:proofErr w:type="gramEnd"/>
+      <w:r>
+        <w:rPr>
+          <w:rFonts w:asciiTheme="majorHAnsi" w:hAnsiTheme="majorHAnsi" w:cs="Times New Roman"/>
+          <w:sz w:val="24"/>
+          <w:szCs w:val="24"/>
+        </w:rPr>
+        <w:t xml:space="preserve"> commit –m “Add cute </w:t>
+      </w:r>
+      <w:proofErr w:type="spellStart"/>
+      <w:r>
+        <w:rPr>
+          <w:rFonts w:asciiTheme="majorHAnsi" w:hAnsiTheme="majorHAnsi" w:cs="Times New Roman"/>
+          <w:sz w:val="24"/>
+          <w:szCs w:val="24"/>
+        </w:rPr>
+        <w:t>octocat</w:t>
+      </w:r>
+      <w:proofErr w:type="spellEnd"/>
+      <w:r>
+        <w:rPr>
+          <w:rFonts w:asciiTheme="majorHAnsi" w:hAnsiTheme="majorHAnsi" w:cs="Times New Roman"/>
+          <w:sz w:val="24"/>
+          <w:szCs w:val="24"/>
+        </w:rPr>
+        <w:t xml:space="preserve"> story”</w:t>
+      </w:r>
+    </w:p>
+    <w:p>
+      <w:pPr>
+        <w:rPr>
+          <w:rFonts w:asciiTheme="majorHAnsi" w:hAnsiTheme="majorHAnsi" w:cs="Times New Roman"/>
+          <w:sz w:val="24"/>
+          <w:szCs w:val="24"/>
+        </w:rPr>
+      </w:pPr>
+      <w:proofErr w:type="spellStart"/>
+      <w:proofErr w:type="gramStart"/>
+      <w:r>
+        <w:rPr>
+          <w:rFonts w:asciiTheme="majorHAnsi" w:hAnsiTheme="majorHAnsi" w:cs="Times New Roman"/>
+          <w:sz w:val="24"/>
+          <w:szCs w:val="24"/>
+        </w:rPr>
+        <w:t>git</w:t>
+      </w:r>
+      <w:proofErr w:type="spellEnd"/>
+      <w:proofErr w:type="gramEnd"/>
+      <w:r>
+        <w:rPr>
+          <w:rFonts w:asciiTheme="majorHAnsi" w:hAnsiTheme="majorHAnsi" w:cs="Times New Roman"/>
+          <w:sz w:val="24"/>
+          <w:szCs w:val="24"/>
+        </w:rPr>
+        <w:t xml:space="preserve"> add ‘*.txt’</w:t>
+      </w:r>
+    </w:p>
+    <w:p>
+      <w:pPr>
+        <w:rPr>
+          <w:rFonts w:asciiTheme="majorHAnsi" w:hAnsiTheme="majorHAnsi" w:cs="Times New Roman"/>
+          <w:sz w:val="24"/>
+          <w:szCs w:val="24"/>
+        </w:rPr>
+      </w:pPr>
+      <w:proofErr w:type="spellStart"/>
+      <w:proofErr w:type="gramStart"/>
+      <w:r>
+        <w:rPr>
+          <w:rFonts w:asciiTheme="majorHAnsi" w:hAnsiTheme="majorHAnsi" w:cs="Times New Roman"/>
+          <w:sz w:val="24"/>
+          <w:szCs w:val="24"/>
+        </w:rPr>
+        <w:t>git</w:t>
+      </w:r>
+      <w:proofErr w:type="spellEnd"/>
+      <w:proofErr w:type="gramEnd"/>
+      <w:r>
+        <w:rPr>
+          <w:rFonts w:asciiTheme="majorHAnsi" w:hAnsiTheme="majorHAnsi" w:cs="Times New Roman"/>
+          <w:sz w:val="24"/>
+          <w:szCs w:val="24"/>
+        </w:rPr>
+        <w:t xml:space="preserve"> commit –m ‘Add all the octocat.txt files’</w:t>
+      </w:r>
+    </w:p>
+    <w:p>
+      <w:pPr>
+        <w:rPr>
+          <w:rFonts w:asciiTheme="majorHAnsi" w:hAnsiTheme="majorHAnsi" w:cs="Times New Roman"/>
+          <w:sz w:val="24"/>
+          <w:szCs w:val="24"/>
+        </w:rPr>
+      </w:pPr>
+      <w:proofErr w:type="spellStart"/>
+      <w:proofErr w:type="gramStart"/>
+      <w:r>
+        <w:rPr>
+          <w:rFonts w:asciiTheme="majorHAnsi" w:hAnsiTheme="majorHAnsi" w:cs="Times New Roman"/>
+          <w:sz w:val="24"/>
+          <w:szCs w:val="24"/>
+        </w:rPr>
+        <w:t>git</w:t>
+      </w:r>
+      <w:proofErr w:type="spellEnd"/>
+      <w:proofErr w:type="gramEnd"/>
+      <w:r>
+        <w:rPr>
+          <w:rFonts w:asciiTheme="majorHAnsi" w:hAnsiTheme="majorHAnsi" w:cs="Times New Roman"/>
+          <w:sz w:val="24"/>
+          <w:szCs w:val="24"/>
+        </w:rPr>
+        <w:t xml:space="preserve"> log</w:t>
+      </w:r>
+    </w:p>
+    <w:p>
+      <w:pPr>
+        <w:rPr>
+          <w:rFonts w:asciiTheme="majorHAnsi" w:hAnsiTheme="majorHAnsi" w:cs="Times New Roman"/>
+          <w:sz w:val="24"/>
+          <w:szCs w:val="24"/>
+        </w:rPr>
+      </w:pPr>
+      <w:proofErr w:type="spellStart"/>
+      <w:r>
+        <w:rPr>
+          <w:rFonts w:asciiTheme="majorHAnsi" w:hAnsiTheme="majorHAnsi" w:cs="Times New Roman"/>
+          <w:sz w:val="24"/>
+          <w:szCs w:val="24"/>
+        </w:rPr>
+        <w:t>git</w:t>
+      </w:r>
+      <w:proofErr w:type="spellEnd"/>
+      <w:r>
+        <w:rPr>
+          <w:rFonts w:asciiTheme="majorHAnsi" w:hAnsiTheme="majorHAnsi" w:cs="Times New Roman"/>
+          <w:sz w:val="24"/>
+          <w:szCs w:val="24"/>
+        </w:rPr>
+        <w:t xml:space="preserve"> remote add origin </w:t>
+      </w:r>
+      <w:r>
+        <w:rPr>
+          <w:rFonts w:asciiTheme="majorHAnsi" w:hAnsiTheme="majorHAnsi" w:cs="Times New Roman"/>
+          <w:sz w:val="24"/>
+          <w:szCs w:val="24"/>
+        </w:rPr>
+        <w:t>https://github.com/try-git/try_git.git</w:t>
+      </w:r>
+    </w:p>
+    <w:p>
+      <w:pPr>
+        <w:rPr>
+          <w:rFonts w:asciiTheme="majorHAnsi" w:hAnsiTheme="majorHAnsi" w:cs="Times New Roman"/>
+          <w:sz w:val="24"/>
+          <w:szCs w:val="24"/>
+        </w:rPr>
+      </w:pPr>
+      <w:proofErr w:type="spellStart"/>
+      <w:proofErr w:type="gramStart"/>
+      <w:r>
+        <w:rPr>
+          <w:rFonts w:asciiTheme="majorHAnsi" w:hAnsiTheme="majorHAnsi" w:cs="Times New Roman"/>
+          <w:sz w:val="24"/>
+          <w:szCs w:val="24"/>
+        </w:rPr>
+        <w:t>git</w:t>
+      </w:r>
+      <w:proofErr w:type="spellEnd"/>
+      <w:proofErr w:type="gramEnd"/>
+      <w:r>
+        <w:rPr>
+          <w:rFonts w:asciiTheme="majorHAnsi" w:hAnsiTheme="majorHAnsi" w:cs="Times New Roman"/>
+          <w:sz w:val="24"/>
+          <w:szCs w:val="24"/>
+        </w:rPr>
+        <w:t xml:space="preserve"> push –u origin master</w:t>
+      </w:r>
+    </w:p>
+    <w:p>
+      <w:pPr>
+        <w:rPr>
+          <w:rFonts w:asciiTheme="majorHAnsi" w:hAnsiTheme="majorHAnsi" w:cs="Times New Roman"/>
+          <w:sz w:val="24"/>
+          <w:szCs w:val="24"/>
+        </w:rPr>
+      </w:pPr>
+      <w:proofErr w:type="spellStart"/>
+      <w:proofErr w:type="gramStart"/>
+      <w:r>
+        <w:rPr>
+          <w:rFonts w:asciiTheme="majorHAnsi" w:hAnsiTheme="majorHAnsi" w:cs="Times New Roman"/>
+          <w:sz w:val="24"/>
+          <w:szCs w:val="24"/>
+        </w:rPr>
+        <w:t>git</w:t>
+      </w:r>
+      <w:proofErr w:type="spellEnd"/>
+      <w:proofErr w:type="gramEnd"/>
+      <w:r>
+        <w:rPr>
+          <w:rFonts w:asciiTheme="majorHAnsi" w:hAnsiTheme="majorHAnsi" w:cs="Times New Roman"/>
+          <w:sz w:val="24"/>
+          <w:szCs w:val="24"/>
+        </w:rPr>
+        <w:t xml:space="preserve"> pull origin master</w:t>
+      </w:r>
+    </w:p>
+    <w:p>
+      <w:pPr>
+        <w:rPr>
+          <w:rFonts w:asciiTheme="majorHAnsi" w:hAnsiTheme="majorHAnsi" w:cs="Times New Roman"/>
+          <w:sz w:val="24"/>
+          <w:szCs w:val="24"/>
+        </w:rPr>
+      </w:pPr>
+      <w:proofErr w:type="spellStart"/>
+      <w:proofErr w:type="gramStart"/>
+      <w:r>
+        <w:rPr>
+          <w:rFonts w:asciiTheme="majorHAnsi" w:hAnsiTheme="majorHAnsi" w:cs="Times New Roman"/>
+          <w:sz w:val="24"/>
+          <w:szCs w:val="24"/>
+        </w:rPr>
+        <w:t>git</w:t>
+      </w:r>
+      <w:proofErr w:type="spellEnd"/>
+      <w:proofErr w:type="gramEnd"/>
+      <w:r>
+        <w:rPr>
+          <w:rFonts w:asciiTheme="majorHAnsi" w:hAnsiTheme="majorHAnsi" w:cs="Times New Roman"/>
+          <w:sz w:val="24"/>
+          <w:szCs w:val="24"/>
+        </w:rPr>
+        <w:t xml:space="preserve"> diff HEAD</w:t>
+      </w:r>
+    </w:p>
+    <w:p>
+      <w:pPr>
+        <w:rPr>
+          <w:rFonts w:asciiTheme="majorHAnsi" w:hAnsiTheme="majorHAnsi" w:cs="Times New Roman"/>
+          <w:sz w:val="24"/>
+          <w:szCs w:val="24"/>
+        </w:rPr>
+      </w:pPr>
+      <w:proofErr w:type="spellStart"/>
+      <w:proofErr w:type="gramStart"/>
+      <w:r>
+        <w:rPr>
+          <w:rFonts w:asciiTheme="majorHAnsi" w:hAnsiTheme="majorHAnsi" w:cs="Times New Roman"/>
+          <w:sz w:val="24"/>
+          <w:szCs w:val="24"/>
+        </w:rPr>
+        <w:t>git</w:t>
+      </w:r>
+      <w:proofErr w:type="spellEnd"/>
+      <w:proofErr w:type="gramEnd"/>
+      <w:r>
+        <w:rPr>
+          <w:rFonts w:asciiTheme="majorHAnsi" w:hAnsiTheme="majorHAnsi" w:cs="Times New Roman"/>
+          <w:sz w:val="24"/>
+          <w:szCs w:val="24"/>
+        </w:rPr>
+        <w:t xml:space="preserve"> add </w:t>
+      </w:r>
+      <w:proofErr w:type="spellStart"/>
+      <w:r>
+        <w:rPr>
+          <w:rFonts w:asciiTheme="majorHAnsi" w:hAnsiTheme="majorHAnsi" w:cs="Times New Roman"/>
+          <w:sz w:val="24"/>
+          <w:szCs w:val="24"/>
+        </w:rPr>
+        <w:t>octofamily</w:t>
+      </w:r>
+      <w:proofErr w:type="spellEnd"/>
+      <w:r>
+        <w:rPr>
+          <w:rFonts w:asciiTheme="majorHAnsi" w:hAnsiTheme="majorHAnsi" w:cs="Times New Roman"/>
+          <w:sz w:val="24"/>
+          <w:szCs w:val="24"/>
+        </w:rPr>
+        <w:t>/octodog.txt</w:t>
+      </w:r>
+    </w:p>
+    <w:p>
+      <w:pPr>
+        <w:rPr>
+          <w:rFonts w:asciiTheme="majorHAnsi" w:hAnsiTheme="majorHAnsi" w:cs="Times New Roman"/>
+          <w:sz w:val="24"/>
+          <w:szCs w:val="24"/>
+        </w:rPr>
+      </w:pPr>
+      <w:proofErr w:type="spellStart"/>
+      <w:proofErr w:type="gramStart"/>
+      <w:r>
+        <w:rPr>
+          <w:rFonts w:asciiTheme="majorHAnsi" w:hAnsiTheme="majorHAnsi" w:cs="Times New Roman"/>
+          <w:sz w:val="24"/>
+          <w:szCs w:val="24"/>
+        </w:rPr>
+        <w:t>git</w:t>
+      </w:r>
+      <w:proofErr w:type="spellEnd"/>
+      <w:proofErr w:type="gramEnd"/>
+      <w:r>
+        <w:rPr>
+          <w:rFonts w:asciiTheme="majorHAnsi" w:hAnsiTheme="majorHAnsi" w:cs="Times New Roman"/>
+          <w:sz w:val="24"/>
+          <w:szCs w:val="24"/>
+        </w:rPr>
+        <w:t xml:space="preserve"> diff –staged</w:t>
+      </w:r>
+    </w:p>
+    <w:p>
+      <w:pPr>
+        <w:rPr>
+          <w:rFonts w:asciiTheme="majorHAnsi" w:hAnsiTheme="majorHAnsi" w:cs="Times New Roman"/>
+          <w:sz w:val="24"/>
+          <w:szCs w:val="24"/>
+        </w:rPr>
+      </w:pPr>
+      <w:proofErr w:type="spellStart"/>
+      <w:proofErr w:type="gramStart"/>
+      <w:r>
+        <w:rPr>
+          <w:rFonts w:asciiTheme="majorHAnsi" w:hAnsiTheme="majorHAnsi" w:cs="Times New Roman"/>
+          <w:sz w:val="24"/>
+          <w:szCs w:val="24"/>
+        </w:rPr>
+        <w:t>git</w:t>
+      </w:r>
+      <w:proofErr w:type="spellEnd"/>
+      <w:proofErr w:type="gramEnd"/>
+      <w:r>
+        <w:rPr>
+          <w:rFonts w:asciiTheme="majorHAnsi" w:hAnsiTheme="majorHAnsi" w:cs="Times New Roman"/>
+          <w:sz w:val="24"/>
+          <w:szCs w:val="24"/>
+        </w:rPr>
+        <w:t xml:space="preserve"> reset </w:t>
+      </w:r>
+      <w:proofErr w:type="spellStart"/>
+      <w:r>
+        <w:rPr>
+          <w:rFonts w:asciiTheme="majorHAnsi" w:hAnsiTheme="majorHAnsi" w:cs="Times New Roman"/>
+          <w:sz w:val="24"/>
+          <w:szCs w:val="24"/>
+        </w:rPr>
+        <w:t>octofamily</w:t>
+      </w:r>
+      <w:proofErr w:type="spellEnd"/>
+      <w:r>
+        <w:rPr>
+          <w:rFonts w:asciiTheme="majorHAnsi" w:hAnsiTheme="majorHAnsi" w:cs="Times New Roman"/>
+          <w:sz w:val="24"/>
+          <w:szCs w:val="24"/>
+        </w:rPr>
+        <w:t>/octodog.txt</w:t>
+      </w:r>
+    </w:p>
+    <w:p>
+      <w:pPr>
+        <w:rPr>
+          <w:rFonts w:asciiTheme="majorHAnsi" w:hAnsiTheme="majorHAnsi" w:cs="Times New Roman"/>
+          <w:sz w:val="24"/>
+          <w:szCs w:val="24"/>
+        </w:rPr>
+      </w:pPr>
+      <w:proofErr w:type="spellStart"/>
+      <w:proofErr w:type="gramStart"/>
+      <w:r>
+        <w:rPr>
+          <w:rFonts w:asciiTheme="majorHAnsi" w:hAnsiTheme="majorHAnsi" w:cs="Times New Roman"/>
+          <w:sz w:val="24"/>
+          <w:szCs w:val="24"/>
+        </w:rPr>
+        <w:t>git</w:t>
+      </w:r>
+      <w:proofErr w:type="spellEnd"/>
+      <w:proofErr w:type="gramEnd"/>
+      <w:r>
+        <w:rPr>
+          <w:rFonts w:asciiTheme="majorHAnsi" w:hAnsiTheme="majorHAnsi" w:cs="Times New Roman"/>
+          <w:sz w:val="24"/>
+          <w:szCs w:val="24"/>
+        </w:rPr>
+        <w:t xml:space="preserve"> checkout – </w:t>
+      </w:r>
+      <w:proofErr w:type="spellStart"/>
+      <w:r>
+        <w:rPr>
+          <w:rFonts w:asciiTheme="majorHAnsi" w:hAnsiTheme="majorHAnsi" w:cs="Times New Roman"/>
+          <w:sz w:val="24"/>
+          <w:szCs w:val="24"/>
+        </w:rPr>
+        <w:t>octocat</w:t>
+      </w:r>
+      <w:proofErr w:type="spellEnd"/>
+    </w:p>
+    <w:p>
+      <w:pPr>
+        <w:rPr>
+          <w:rFonts w:asciiTheme="majorHAnsi" w:hAnsiTheme="majorHAnsi" w:cs="Times New Roman"/>
+          <w:sz w:val="24"/>
+          <w:szCs w:val="24"/>
+        </w:rPr>
+      </w:pPr>
+      <w:proofErr w:type="spellStart"/>
+      <w:proofErr w:type="gramStart"/>
+      <w:r>
+        <w:rPr>
+          <w:rFonts w:asciiTheme="majorHAnsi" w:hAnsiTheme="majorHAnsi" w:cs="Times New Roman"/>
+          <w:sz w:val="24"/>
+          <w:szCs w:val="24"/>
+        </w:rPr>
+        <w:t>git</w:t>
+      </w:r>
+      <w:proofErr w:type="spellEnd"/>
+      <w:proofErr w:type="gramEnd"/>
+      <w:r>
+        <w:rPr>
+          <w:rFonts w:asciiTheme="majorHAnsi" w:hAnsiTheme="majorHAnsi" w:cs="Times New Roman"/>
+          <w:sz w:val="24"/>
+          <w:szCs w:val="24"/>
+        </w:rPr>
+        <w:t xml:space="preserve"> branch </w:t>
+      </w:r>
+      <w:proofErr w:type="spellStart"/>
+      <w:r>
+        <w:rPr>
+          <w:rFonts w:asciiTheme="majorHAnsi" w:hAnsiTheme="majorHAnsi" w:cs="Times New Roman"/>
+          <w:sz w:val="24"/>
+          <w:szCs w:val="24"/>
+        </w:rPr>
+        <w:t>clean_up</w:t>
+      </w:r>
+      <w:proofErr w:type="spellEnd"/>
+    </w:p>
+    <w:p>
+      <w:pPr>
+        <w:rPr>
+          <w:rFonts w:asciiTheme="majorHAnsi" w:hAnsiTheme="majorHAnsi" w:cs="Times New Roman"/>
+          <w:sz w:val="24"/>
+          <w:szCs w:val="24"/>
+        </w:rPr>
+      </w:pPr>
+      <w:proofErr w:type="spellStart"/>
+      <w:proofErr w:type="gramStart"/>
+      <w:r>
+        <w:rPr>
+          <w:rFonts w:asciiTheme="majorHAnsi" w:hAnsiTheme="majorHAnsi" w:cs="Times New Roman"/>
+          <w:sz w:val="24"/>
+          <w:szCs w:val="24"/>
+        </w:rPr>
+        <w:t>git</w:t>
+      </w:r>
+      <w:proofErr w:type="spellEnd"/>
+      <w:proofErr w:type="gramEnd"/>
+      <w:r>
+        <w:rPr>
+          <w:rFonts w:asciiTheme="majorHAnsi" w:hAnsiTheme="majorHAnsi" w:cs="Times New Roman"/>
+          <w:sz w:val="24"/>
+          <w:szCs w:val="24"/>
+        </w:rPr>
+        <w:t xml:space="preserve"> checkout </w:t>
+      </w:r>
+      <w:proofErr w:type="spellStart"/>
+      <w:r>
+        <w:rPr>
+          <w:rFonts w:asciiTheme="majorHAnsi" w:hAnsiTheme="majorHAnsi" w:cs="Times New Roman"/>
+          <w:sz w:val="24"/>
+          <w:szCs w:val="24"/>
+        </w:rPr>
+        <w:t>clean_up</w:t>
+      </w:r>
+      <w:proofErr w:type="spellEnd"/>
+    </w:p>
+    <w:p>
+      <w:pPr>
+        <w:rPr>
+          <w:rFonts w:asciiTheme="majorHAnsi" w:hAnsiTheme="majorHAnsi" w:cs="Times New Roman"/>
+          <w:sz w:val="24"/>
+          <w:szCs w:val="24"/>
+        </w:rPr>
+      </w:pPr>
+      <w:proofErr w:type="spellStart"/>
+      <w:proofErr w:type="gramStart"/>
+      <w:r>
+        <w:rPr>
+          <w:rFonts w:asciiTheme="majorHAnsi" w:hAnsiTheme="majorHAnsi" w:cs="Times New Roman"/>
+          <w:sz w:val="24"/>
+          <w:szCs w:val="24"/>
+        </w:rPr>
+        <w:lastRenderedPageBreak/>
+        <w:t>git</w:t>
+      </w:r>
+      <w:proofErr w:type="spellEnd"/>
+      <w:proofErr w:type="gramEnd"/>
+      <w:r>
+        <w:rPr>
+          <w:rFonts w:asciiTheme="majorHAnsi" w:hAnsiTheme="majorHAnsi" w:cs="Times New Roman"/>
+          <w:sz w:val="24"/>
+          <w:szCs w:val="24"/>
+        </w:rPr>
+        <w:t xml:space="preserve"> </w:t>
+      </w:r>
+      <w:proofErr w:type="spellStart"/>
+      <w:r>
+        <w:rPr>
+          <w:rFonts w:asciiTheme="majorHAnsi" w:hAnsiTheme="majorHAnsi" w:cs="Times New Roman"/>
+          <w:sz w:val="24"/>
+          <w:szCs w:val="24"/>
+        </w:rPr>
+        <w:t>rm</w:t>
+      </w:r>
+      <w:proofErr w:type="spellEnd"/>
+      <w:r>
+        <w:rPr>
+          <w:rFonts w:asciiTheme="majorHAnsi" w:hAnsiTheme="majorHAnsi" w:cs="Times New Roman"/>
+          <w:sz w:val="24"/>
+          <w:szCs w:val="24"/>
+        </w:rPr>
+        <w:t xml:space="preserve"> ‘*.txt’</w:t>
+      </w:r>
+    </w:p>
+    <w:p>
+      <w:pPr>
+        <w:rPr>
+          <w:rFonts w:asciiTheme="majorHAnsi" w:hAnsiTheme="majorHAnsi" w:cs="Times New Roman"/>
+          <w:sz w:val="24"/>
+          <w:szCs w:val="24"/>
+        </w:rPr>
+      </w:pPr>
+      <w:proofErr w:type="spellStart"/>
+      <w:proofErr w:type="gramStart"/>
+      <w:r>
+        <w:rPr>
+          <w:rFonts w:asciiTheme="majorHAnsi" w:hAnsiTheme="majorHAnsi" w:cs="Times New Roman"/>
+          <w:sz w:val="24"/>
+          <w:szCs w:val="24"/>
+        </w:rPr>
+        <w:t>git</w:t>
+      </w:r>
+      <w:proofErr w:type="spellEnd"/>
+      <w:proofErr w:type="gramEnd"/>
+      <w:r>
+        <w:rPr>
+          <w:rFonts w:asciiTheme="majorHAnsi" w:hAnsiTheme="majorHAnsi" w:cs="Times New Roman"/>
+          <w:sz w:val="24"/>
+          <w:szCs w:val="24"/>
+        </w:rPr>
+        <w:t xml:space="preserve"> status</w:t>
+      </w:r>
+    </w:p>
+    <w:p>
+      <w:pPr>
+        <w:rPr>
+          <w:rFonts w:asciiTheme="majorHAnsi" w:hAnsiTheme="majorHAnsi" w:cs="Times New Roman"/>
+          <w:sz w:val="24"/>
+          <w:szCs w:val="24"/>
+        </w:rPr>
+      </w:pPr>
+      <w:proofErr w:type="spellStart"/>
+      <w:proofErr w:type="gramStart"/>
+      <w:r>
+        <w:rPr>
+          <w:rFonts w:asciiTheme="majorHAnsi" w:hAnsiTheme="majorHAnsi" w:cs="Times New Roman"/>
+          <w:sz w:val="24"/>
+          <w:szCs w:val="24"/>
+        </w:rPr>
+        <w:t>git</w:t>
+      </w:r>
+      <w:proofErr w:type="spellEnd"/>
+      <w:proofErr w:type="gramEnd"/>
+      <w:r>
+        <w:rPr>
+          <w:rFonts w:asciiTheme="majorHAnsi" w:hAnsiTheme="majorHAnsi" w:cs="Times New Roman"/>
+          <w:sz w:val="24"/>
+          <w:szCs w:val="24"/>
+        </w:rPr>
+        <w:t xml:space="preserve"> checkout master</w:t>
+      </w:r>
+    </w:p>
+    <w:p>
+      <w:pPr>
+        <w:rPr>
+          <w:rFonts w:asciiTheme="majorHAnsi" w:hAnsiTheme="majorHAnsi" w:cs="Times New Roman"/>
+          <w:sz w:val="24"/>
+          <w:szCs w:val="24"/>
+        </w:rPr>
+      </w:pPr>
+      <w:proofErr w:type="spellStart"/>
+      <w:proofErr w:type="gramStart"/>
+      <w:r>
+        <w:rPr>
+          <w:rFonts w:asciiTheme="majorHAnsi" w:hAnsiTheme="majorHAnsi" w:cs="Times New Roman"/>
+          <w:sz w:val="24"/>
+          <w:szCs w:val="24"/>
+        </w:rPr>
+        <w:t>git</w:t>
+      </w:r>
+      <w:proofErr w:type="spellEnd"/>
+      <w:proofErr w:type="gramEnd"/>
+      <w:r>
+        <w:rPr>
+          <w:rFonts w:asciiTheme="majorHAnsi" w:hAnsiTheme="majorHAnsi" w:cs="Times New Roman"/>
+          <w:sz w:val="24"/>
+          <w:szCs w:val="24"/>
+        </w:rPr>
+        <w:t xml:space="preserve"> merge </w:t>
+      </w:r>
+      <w:proofErr w:type="spellStart"/>
+      <w:r>
+        <w:rPr>
+          <w:rFonts w:asciiTheme="majorHAnsi" w:hAnsiTheme="majorHAnsi" w:cs="Times New Roman"/>
+          <w:sz w:val="24"/>
+          <w:szCs w:val="24"/>
+        </w:rPr>
+        <w:t>clean_up</w:t>
+      </w:r>
+      <w:proofErr w:type="spellEnd"/>
+    </w:p>
+    <w:p>
+      <w:pPr>
+        <w:rPr>
+          <w:rFonts w:asciiTheme="majorHAnsi" w:hAnsiTheme="majorHAnsi" w:cs="Times New Roman"/>
+          <w:sz w:val="24"/>
+          <w:szCs w:val="24"/>
+        </w:rPr>
+      </w:pPr>
+      <w:proofErr w:type="spellStart"/>
+      <w:proofErr w:type="gramStart"/>
+      <w:r>
+        <w:rPr>
+          <w:rFonts w:asciiTheme="majorHAnsi" w:hAnsiTheme="majorHAnsi" w:cs="Times New Roman"/>
+          <w:sz w:val="24"/>
+          <w:szCs w:val="24"/>
+        </w:rPr>
+        <w:t>git</w:t>
+      </w:r>
+      <w:proofErr w:type="spellEnd"/>
+      <w:proofErr w:type="gramEnd"/>
+      <w:r>
+        <w:rPr>
+          <w:rFonts w:asciiTheme="majorHAnsi" w:hAnsiTheme="majorHAnsi" w:cs="Times New Roman"/>
+          <w:sz w:val="24"/>
+          <w:szCs w:val="24"/>
+        </w:rPr>
+        <w:t xml:space="preserve"> branch –d </w:t>
+      </w:r>
+      <w:proofErr w:type="spellStart"/>
+      <w:r>
+        <w:rPr>
+          <w:rFonts w:asciiTheme="majorHAnsi" w:hAnsiTheme="majorHAnsi" w:cs="Times New Roman"/>
+          <w:sz w:val="24"/>
+          <w:szCs w:val="24"/>
+        </w:rPr>
+        <w:t>clean_up</w:t>
+      </w:r>
+      <w:proofErr w:type="spellEnd"/>
+    </w:p>
+    <w:p>
+      <w:pPr>
+        <w:rPr>
+          <w:rFonts w:asciiTheme="majorHAnsi" w:hAnsiTheme="majorHAnsi" w:cs="Times New Roman"/>
+          <w:sz w:val="24"/>
+          <w:szCs w:val="24"/>
+        </w:rPr>
+      </w:pPr>
+      <w:proofErr w:type="spellStart"/>
+      <w:proofErr w:type="gramStart"/>
+      <w:r>
+        <w:rPr>
+          <w:rFonts w:asciiTheme="majorHAnsi" w:hAnsiTheme="majorHAnsi" w:cs="Times New Roman"/>
+          <w:sz w:val="24"/>
+          <w:szCs w:val="24"/>
+        </w:rPr>
+        <w:t>git</w:t>
+      </w:r>
+      <w:proofErr w:type="spellEnd"/>
+      <w:proofErr w:type="gramEnd"/>
+      <w:r>
+        <w:rPr>
+          <w:rFonts w:asciiTheme="majorHAnsi" w:hAnsiTheme="majorHAnsi" w:cs="Times New Roman"/>
+          <w:sz w:val="24"/>
+          <w:szCs w:val="24"/>
+        </w:rPr>
+        <w:t xml:space="preserve"> push</w:t>
+      </w:r>
+    </w:p>
+    <w:p>
+      <w:pPr>
+        <w:rPr>
+          <w:rFonts w:asciiTheme="majorHAnsi" w:hAnsiTheme="majorHAnsi" w:cs="Times New Roman"/>
+          <w:b/>
+          <w:sz w:val="24"/>
+          <w:szCs w:val="24"/>
+        </w:rPr>
+      </w:pPr>
+      <w:r>
+        <w:rPr>
+          <w:rFonts w:asciiTheme="majorHAnsi" w:hAnsiTheme="majorHAnsi" w:cs="Times New Roman"/>
+          <w:b/>
+          <w:sz w:val="24"/>
+          <w:szCs w:val="24"/>
+        </w:rPr>
+        <w:t>Part 5</w:t>
+      </w:r>
+    </w:p>
+    <w:p>
+      <w:pPr>
         <w:jc w:val="both"/>
         <w:rPr>
-          <w:rFonts w:ascii="Times New Roman" w:hAnsi="Times New Roman" w:cs="Times New Roman"/>
-          <w:sz w:val="24"/>
-          <w:szCs w:val="24"/>
-        </w:rPr>
-      </w:pPr>
-      <w:r>
-        <w:rPr>
-          <w:rFonts w:ascii="Times New Roman" w:hAnsi="Times New Roman" w:cs="Times New Roman"/>
+          <w:rFonts w:asciiTheme="majorHAnsi" w:hAnsiTheme="majorHAnsi" w:cs="Times New Roman"/>
+          <w:sz w:val="24"/>
+          <w:szCs w:val="24"/>
+        </w:rPr>
+      </w:pPr>
+      <w:r>
+        <w:rPr>
+          <w:rFonts w:asciiTheme="majorHAnsi" w:hAnsiTheme="majorHAnsi" w:cs="Times New Roman"/>
           <w:sz w:val="24"/>
           <w:szCs w:val="24"/>
         </w:rPr>
@@ -179,7 +1091,7 @@
       <w:proofErr w:type="spellStart"/>
       <w:r>
         <w:rPr>
-          <w:rFonts w:ascii="Times New Roman" w:hAnsi="Times New Roman" w:cs="Times New Roman"/>
+          <w:rFonts w:asciiTheme="majorHAnsi" w:hAnsiTheme="majorHAnsi" w:cs="Times New Roman"/>
           <w:sz w:val="24"/>
           <w:szCs w:val="24"/>
         </w:rPr>
@@ -188,19 +1100,11 @@
       <w:proofErr w:type="spellEnd"/>
       <w:r>
         <w:rPr>
-          <w:rFonts w:ascii="Times New Roman" w:hAnsi="Times New Roman" w:cs="Times New Roman"/>
-          <w:sz w:val="24"/>
-          <w:szCs w:val="24"/>
-        </w:rPr>
-        <w:t xml:space="preserve"> (</w:t>
-      </w:r>
-      <w:r>
-        <w:rPr>
-          <w:rFonts w:ascii="Times New Roman" w:hAnsi="Times New Roman" w:cs="Times New Roman"/>
-          <w:sz w:val="24"/>
-          <w:szCs w:val="24"/>
-        </w:rPr>
-        <w:t>2 lines maximum):</w:t>
+          <w:rFonts w:asciiTheme="majorHAnsi" w:hAnsiTheme="majorHAnsi" w:cs="Times New Roman"/>
+          <w:sz w:val="24"/>
+          <w:szCs w:val="24"/>
+        </w:rPr>
+        <w:t xml:space="preserve"> (2 lines maximum):</w:t>
       </w:r>
     </w:p>
     <w:p>
@@ -212,7 +1116,7 @@
         </w:numPr>
         <w:jc w:val="both"/>
         <w:rPr>
-          <w:rFonts w:ascii="Times New Roman" w:hAnsi="Times New Roman" w:cs="Times New Roman"/>
+          <w:rFonts w:asciiTheme="majorHAnsi" w:hAnsiTheme="majorHAnsi" w:cs="Times New Roman"/>
           <w:color w:val="1F4E79" w:themeColor="accent1" w:themeShade="80"/>
           <w:sz w:val="24"/>
           <w:szCs w:val="24"/>
@@ -220,23 +1124,15 @@
       </w:pPr>
       <w:r>
         <w:rPr>
-          <w:rFonts w:ascii="Times New Roman" w:hAnsi="Times New Roman" w:cs="Times New Roman"/>
-          <w:sz w:val="24"/>
-          <w:szCs w:val="24"/>
-        </w:rPr>
-        <w:t>Repository</w:t>
-      </w:r>
-      <w:r>
-        <w:rPr>
-          <w:rFonts w:ascii="Times New Roman" w:hAnsi="Times New Roman" w:cs="Times New Roman"/>
-          <w:sz w:val="24"/>
-          <w:szCs w:val="24"/>
-        </w:rPr>
-        <w:t xml:space="preserve">: </w:t>
-      </w:r>
-      <w:r>
-        <w:rPr>
-          <w:rFonts w:ascii="Times New Roman" w:hAnsi="Times New Roman" w:cs="Times New Roman"/>
+          <w:rFonts w:asciiTheme="majorHAnsi" w:hAnsiTheme="majorHAnsi" w:cs="Times New Roman"/>
+          <w:sz w:val="24"/>
+          <w:szCs w:val="24"/>
+        </w:rPr>
+        <w:t xml:space="preserve">Repository: </w:t>
+      </w:r>
+      <w:r>
+        <w:rPr>
+          <w:rFonts w:asciiTheme="majorHAnsi" w:hAnsiTheme="majorHAnsi" w:cs="Times New Roman"/>
           <w:color w:val="1F4E79" w:themeColor="accent1" w:themeShade="80"/>
           <w:sz w:val="24"/>
           <w:szCs w:val="24"/>
@@ -253,30 +1149,22 @@
         </w:numPr>
         <w:jc w:val="both"/>
         <w:rPr>
-          <w:rFonts w:ascii="Times New Roman" w:hAnsi="Times New Roman" w:cs="Times New Roman"/>
-          <w:sz w:val="24"/>
-          <w:szCs w:val="24"/>
-        </w:rPr>
-      </w:pPr>
-      <w:r>
-        <w:rPr>
-          <w:rFonts w:ascii="Times New Roman" w:hAnsi="Times New Roman" w:cs="Times New Roman"/>
-          <w:sz w:val="24"/>
-          <w:szCs w:val="24"/>
-        </w:rPr>
-        <w:t>Commit</w:t>
-      </w:r>
-      <w:r>
-        <w:rPr>
-          <w:rFonts w:ascii="Times New Roman" w:hAnsi="Times New Roman" w:cs="Times New Roman"/>
-          <w:sz w:val="24"/>
-          <w:szCs w:val="24"/>
-        </w:rPr>
-        <w:t xml:space="preserve">: </w:t>
-      </w:r>
-      <w:r>
-        <w:rPr>
-          <w:rFonts w:ascii="Times New Roman" w:hAnsi="Times New Roman" w:cs="Times New Roman"/>
+          <w:rFonts w:asciiTheme="majorHAnsi" w:hAnsiTheme="majorHAnsi" w:cs="Times New Roman"/>
+          <w:sz w:val="24"/>
+          <w:szCs w:val="24"/>
+        </w:rPr>
+      </w:pPr>
+      <w:r>
+        <w:rPr>
+          <w:rFonts w:asciiTheme="majorHAnsi" w:hAnsiTheme="majorHAnsi" w:cs="Times New Roman"/>
+          <w:sz w:val="24"/>
+          <w:szCs w:val="24"/>
+        </w:rPr>
+        <w:t xml:space="preserve">Commit: </w:t>
+      </w:r>
+      <w:r>
+        <w:rPr>
+          <w:rFonts w:asciiTheme="majorHAnsi" w:hAnsiTheme="majorHAnsi" w:cs="Times New Roman"/>
           <w:color w:val="1F4E79" w:themeColor="accent1" w:themeShade="80"/>
           <w:sz w:val="24"/>
           <w:szCs w:val="24"/>
@@ -293,7 +1181,7 @@
         </w:numPr>
         <w:jc w:val="both"/>
         <w:rPr>
-          <w:rFonts w:ascii="Times New Roman" w:hAnsi="Times New Roman" w:cs="Times New Roman"/>
+          <w:rFonts w:asciiTheme="majorHAnsi" w:hAnsiTheme="majorHAnsi" w:cs="Times New Roman"/>
           <w:color w:val="1F4E79" w:themeColor="accent1" w:themeShade="80"/>
           <w:sz w:val="24"/>
           <w:szCs w:val="24"/>
@@ -301,23 +1189,15 @@
       </w:pPr>
       <w:r>
         <w:rPr>
-          <w:rFonts w:ascii="Times New Roman" w:hAnsi="Times New Roman" w:cs="Times New Roman"/>
-          <w:sz w:val="24"/>
-          <w:szCs w:val="24"/>
-        </w:rPr>
-        <w:t>Push</w:t>
-      </w:r>
-      <w:r>
-        <w:rPr>
-          <w:rFonts w:ascii="Times New Roman" w:hAnsi="Times New Roman" w:cs="Times New Roman"/>
-          <w:sz w:val="24"/>
-          <w:szCs w:val="24"/>
-        </w:rPr>
-        <w:t xml:space="preserve">: </w:t>
-      </w:r>
-      <w:r>
-        <w:rPr>
-          <w:rFonts w:ascii="Times New Roman" w:hAnsi="Times New Roman" w:cs="Times New Roman"/>
+          <w:rFonts w:asciiTheme="majorHAnsi" w:hAnsiTheme="majorHAnsi" w:cs="Times New Roman"/>
+          <w:sz w:val="24"/>
+          <w:szCs w:val="24"/>
+        </w:rPr>
+        <w:t xml:space="preserve">Push: </w:t>
+      </w:r>
+      <w:r>
+        <w:rPr>
+          <w:rFonts w:asciiTheme="majorHAnsi" w:hAnsiTheme="majorHAnsi" w:cs="Times New Roman"/>
           <w:color w:val="1F4E79" w:themeColor="accent1" w:themeShade="80"/>
           <w:sz w:val="24"/>
           <w:szCs w:val="24"/>
@@ -334,7 +1214,7 @@
         </w:numPr>
         <w:jc w:val="both"/>
         <w:rPr>
-          <w:rFonts w:ascii="Times New Roman" w:hAnsi="Times New Roman" w:cs="Times New Roman"/>
+          <w:rFonts w:asciiTheme="majorHAnsi" w:hAnsiTheme="majorHAnsi" w:cs="Times New Roman"/>
           <w:color w:val="1F4E79" w:themeColor="accent1" w:themeShade="80"/>
           <w:sz w:val="24"/>
           <w:szCs w:val="24"/>
@@ -342,23 +1222,15 @@
       </w:pPr>
       <w:r>
         <w:rPr>
-          <w:rFonts w:ascii="Times New Roman" w:hAnsi="Times New Roman" w:cs="Times New Roman"/>
-          <w:sz w:val="24"/>
-          <w:szCs w:val="24"/>
-        </w:rPr>
-        <w:t>Branch</w:t>
-      </w:r>
-      <w:r>
-        <w:rPr>
-          <w:rFonts w:ascii="Times New Roman" w:hAnsi="Times New Roman" w:cs="Times New Roman"/>
-          <w:sz w:val="24"/>
-          <w:szCs w:val="24"/>
-        </w:rPr>
-        <w:t xml:space="preserve">: </w:t>
-      </w:r>
-      <w:r>
-        <w:rPr>
-          <w:rFonts w:ascii="Times New Roman" w:hAnsi="Times New Roman" w:cs="Times New Roman"/>
+          <w:rFonts w:asciiTheme="majorHAnsi" w:hAnsiTheme="majorHAnsi" w:cs="Times New Roman"/>
+          <w:sz w:val="24"/>
+          <w:szCs w:val="24"/>
+        </w:rPr>
+        <w:t xml:space="preserve">Branch: </w:t>
+      </w:r>
+      <w:r>
+        <w:rPr>
+          <w:rFonts w:asciiTheme="majorHAnsi" w:hAnsiTheme="majorHAnsi" w:cs="Times New Roman"/>
           <w:color w:val="1F4E79" w:themeColor="accent1" w:themeShade="80"/>
           <w:sz w:val="24"/>
           <w:szCs w:val="24"/>
@@ -375,14 +1247,14 @@
         </w:numPr>
         <w:jc w:val="both"/>
         <w:rPr>
-          <w:rFonts w:ascii="Times New Roman" w:hAnsi="Times New Roman" w:cs="Times New Roman"/>
-          <w:sz w:val="24"/>
-          <w:szCs w:val="24"/>
-        </w:rPr>
-      </w:pPr>
-      <w:r>
-        <w:rPr>
-          <w:rFonts w:ascii="Times New Roman" w:hAnsi="Times New Roman" w:cs="Times New Roman"/>
+          <w:rFonts w:asciiTheme="majorHAnsi" w:hAnsiTheme="majorHAnsi" w:cs="Times New Roman"/>
+          <w:sz w:val="24"/>
+          <w:szCs w:val="24"/>
+        </w:rPr>
+      </w:pPr>
+      <w:r>
+        <w:rPr>
+          <w:rFonts w:asciiTheme="majorHAnsi" w:hAnsiTheme="majorHAnsi" w:cs="Times New Roman"/>
           <w:sz w:val="24"/>
           <w:szCs w:val="24"/>
         </w:rPr>
@@ -390,7 +1262,7 @@
       </w:r>
       <w:r>
         <w:rPr>
-          <w:rFonts w:ascii="Times New Roman" w:hAnsi="Times New Roman" w:cs="Times New Roman"/>
+          <w:rFonts w:asciiTheme="majorHAnsi" w:hAnsiTheme="majorHAnsi" w:cs="Times New Roman"/>
           <w:sz w:val="24"/>
           <w:szCs w:val="24"/>
         </w:rPr>
@@ -398,7 +1270,7 @@
       </w:r>
       <w:r>
         <w:rPr>
-          <w:rFonts w:ascii="Times New Roman" w:hAnsi="Times New Roman" w:cs="Times New Roman"/>
+          <w:rFonts w:asciiTheme="majorHAnsi" w:hAnsiTheme="majorHAnsi" w:cs="Times New Roman"/>
           <w:sz w:val="24"/>
           <w:szCs w:val="24"/>
         </w:rPr>
@@ -406,30 +1278,12 @@
       </w:r>
       <w:r>
         <w:rPr>
-          <w:rFonts w:ascii="Times New Roman" w:hAnsi="Times New Roman" w:cs="Times New Roman"/>
+          <w:rFonts w:asciiTheme="majorHAnsi" w:hAnsiTheme="majorHAnsi" w:cs="Times New Roman"/>
           <w:color w:val="1F4E79" w:themeColor="accent1" w:themeShade="80"/>
           <w:sz w:val="24"/>
           <w:szCs w:val="24"/>
         </w:rPr>
-        <w:t xml:space="preserve">A copy of a repository that is mainly used to experiment with changes without changing the original project.  Developers </w:t>
-      </w:r>
-      <w:r>
-        <w:rPr>
-          <w:rFonts w:ascii="Times New Roman" w:hAnsi="Times New Roman" w:cs="Times New Roman"/>
-          <w:color w:val="1F4E79" w:themeColor="accent1" w:themeShade="80"/>
-          <w:sz w:val="24"/>
-          <w:szCs w:val="24"/>
-        </w:rPr>
-        <w:t>propose changes to someone else’</w:t>
-      </w:r>
-      <w:r>
-        <w:rPr>
-          <w:rFonts w:ascii="Times New Roman" w:hAnsi="Times New Roman" w:cs="Times New Roman"/>
-          <w:color w:val="1F4E79" w:themeColor="accent1" w:themeShade="80"/>
-          <w:sz w:val="24"/>
-          <w:szCs w:val="24"/>
-        </w:rPr>
-        <w:t xml:space="preserve">s project or uses someone else’s project as a starting point for your own idea. </w:t>
+        <w:t xml:space="preserve">A copy of a repository that is mainly used to experiment with changes without changing the original project.  Developers propose changes to someone else’s project or uses someone else’s project as a starting point for your own idea. </w:t>
       </w:r>
     </w:p>
     <w:p>
@@ -441,7 +1295,7 @@
         </w:numPr>
         <w:jc w:val="both"/>
         <w:rPr>
-          <w:rFonts w:ascii="Times New Roman" w:hAnsi="Times New Roman" w:cs="Times New Roman"/>
+          <w:rFonts w:asciiTheme="majorHAnsi" w:hAnsiTheme="majorHAnsi" w:cs="Times New Roman"/>
           <w:color w:val="1F4E79" w:themeColor="accent1" w:themeShade="80"/>
           <w:sz w:val="24"/>
           <w:szCs w:val="24"/>
@@ -449,7 +1303,7 @@
       </w:pPr>
       <w:r>
         <w:rPr>
-          <w:rFonts w:ascii="Times New Roman" w:hAnsi="Times New Roman" w:cs="Times New Roman"/>
+          <w:rFonts w:asciiTheme="majorHAnsi" w:hAnsiTheme="majorHAnsi" w:cs="Times New Roman"/>
           <w:sz w:val="24"/>
           <w:szCs w:val="24"/>
         </w:rPr>
@@ -457,7 +1311,7 @@
       </w:r>
       <w:r>
         <w:rPr>
-          <w:rFonts w:ascii="Times New Roman" w:hAnsi="Times New Roman" w:cs="Times New Roman"/>
+          <w:rFonts w:asciiTheme="majorHAnsi" w:hAnsiTheme="majorHAnsi" w:cs="Times New Roman"/>
           <w:sz w:val="24"/>
           <w:szCs w:val="24"/>
         </w:rPr>
@@ -465,7 +1319,7 @@
       </w:r>
       <w:r>
         <w:rPr>
-          <w:rFonts w:ascii="Times New Roman" w:hAnsi="Times New Roman" w:cs="Times New Roman"/>
+          <w:rFonts w:asciiTheme="majorHAnsi" w:hAnsiTheme="majorHAnsi" w:cs="Times New Roman"/>
           <w:color w:val="1F4E79" w:themeColor="accent1" w:themeShade="80"/>
           <w:sz w:val="24"/>
           <w:szCs w:val="24"/>
@@ -482,7 +1336,7 @@
         </w:numPr>
         <w:jc w:val="both"/>
         <w:rPr>
-          <w:rFonts w:ascii="Times New Roman" w:hAnsi="Times New Roman" w:cs="Times New Roman"/>
+          <w:rFonts w:asciiTheme="majorHAnsi" w:hAnsiTheme="majorHAnsi" w:cs="Times New Roman"/>
           <w:color w:val="1F4E79" w:themeColor="accent1" w:themeShade="80"/>
           <w:sz w:val="24"/>
           <w:szCs w:val="24"/>
@@ -490,7 +1344,7 @@
       </w:pPr>
       <w:r>
         <w:rPr>
-          <w:rFonts w:ascii="Times New Roman" w:hAnsi="Times New Roman" w:cs="Times New Roman"/>
+          <w:rFonts w:asciiTheme="majorHAnsi" w:hAnsiTheme="majorHAnsi" w:cs="Times New Roman"/>
           <w:sz w:val="24"/>
           <w:szCs w:val="24"/>
         </w:rPr>
@@ -498,7 +1352,7 @@
       </w:r>
       <w:r>
         <w:rPr>
-          <w:rFonts w:ascii="Times New Roman" w:hAnsi="Times New Roman" w:cs="Times New Roman"/>
+          <w:rFonts w:asciiTheme="majorHAnsi" w:hAnsiTheme="majorHAnsi" w:cs="Times New Roman"/>
           <w:sz w:val="24"/>
           <w:szCs w:val="24"/>
         </w:rPr>
@@ -506,7 +1360,7 @@
       </w:r>
       <w:r>
         <w:rPr>
-          <w:rFonts w:ascii="Times New Roman" w:hAnsi="Times New Roman" w:cs="Times New Roman"/>
+          <w:rFonts w:asciiTheme="majorHAnsi" w:hAnsiTheme="majorHAnsi" w:cs="Times New Roman"/>
           <w:sz w:val="24"/>
           <w:szCs w:val="24"/>
         </w:rPr>
@@ -514,7 +1368,7 @@
       </w:r>
       <w:r>
         <w:rPr>
-          <w:rFonts w:ascii="Times New Roman" w:hAnsi="Times New Roman" w:cs="Times New Roman"/>
+          <w:rFonts w:asciiTheme="majorHAnsi" w:hAnsiTheme="majorHAnsi" w:cs="Times New Roman"/>
           <w:color w:val="1F4E79" w:themeColor="accent1" w:themeShade="80"/>
           <w:sz w:val="24"/>
           <w:szCs w:val="24"/>
@@ -531,7 +1385,7 @@
         </w:numPr>
         <w:jc w:val="both"/>
         <w:rPr>
-          <w:rFonts w:ascii="Times New Roman" w:hAnsi="Times New Roman" w:cs="Times New Roman"/>
+          <w:rFonts w:asciiTheme="majorHAnsi" w:hAnsiTheme="majorHAnsi" w:cs="Times New Roman"/>
           <w:color w:val="1F4E79" w:themeColor="accent1" w:themeShade="80"/>
           <w:sz w:val="24"/>
           <w:szCs w:val="24"/>
@@ -539,7 +1393,7 @@
       </w:pPr>
       <w:r>
         <w:rPr>
-          <w:rFonts w:ascii="Times New Roman" w:hAnsi="Times New Roman" w:cs="Times New Roman"/>
+          <w:rFonts w:asciiTheme="majorHAnsi" w:hAnsiTheme="majorHAnsi" w:cs="Times New Roman"/>
           <w:sz w:val="24"/>
           <w:szCs w:val="24"/>
         </w:rPr>
@@ -547,7 +1401,7 @@
       </w:r>
       <w:r>
         <w:rPr>
-          <w:rFonts w:ascii="Times New Roman" w:hAnsi="Times New Roman" w:cs="Times New Roman"/>
+          <w:rFonts w:asciiTheme="majorHAnsi" w:hAnsiTheme="majorHAnsi" w:cs="Times New Roman"/>
           <w:sz w:val="24"/>
           <w:szCs w:val="24"/>
         </w:rPr>
@@ -555,7 +1409,7 @@
       </w:r>
       <w:r>
         <w:rPr>
-          <w:rFonts w:ascii="Times New Roman" w:hAnsi="Times New Roman" w:cs="Times New Roman"/>
+          <w:rFonts w:asciiTheme="majorHAnsi" w:hAnsiTheme="majorHAnsi" w:cs="Times New Roman"/>
           <w:color w:val="1F4E79" w:themeColor="accent1" w:themeShade="80"/>
           <w:sz w:val="24"/>
           <w:szCs w:val="24"/>
@@ -572,14 +1426,14 @@
         </w:numPr>
         <w:jc w:val="both"/>
         <w:rPr>
-          <w:rFonts w:ascii="Times New Roman" w:hAnsi="Times New Roman" w:cs="Times New Roman"/>
-          <w:sz w:val="24"/>
-          <w:szCs w:val="24"/>
-        </w:rPr>
-      </w:pPr>
-      <w:r>
-        <w:rPr>
-          <w:rFonts w:ascii="Times New Roman" w:hAnsi="Times New Roman" w:cs="Times New Roman"/>
+          <w:rFonts w:asciiTheme="majorHAnsi" w:hAnsiTheme="majorHAnsi" w:cs="Times New Roman"/>
+          <w:sz w:val="24"/>
+          <w:szCs w:val="24"/>
+        </w:rPr>
+      </w:pPr>
+      <w:r>
+        <w:rPr>
+          <w:rFonts w:asciiTheme="majorHAnsi" w:hAnsiTheme="majorHAnsi" w:cs="Times New Roman"/>
           <w:sz w:val="24"/>
           <w:szCs w:val="24"/>
         </w:rPr>
@@ -587,7 +1441,7 @@
       </w:r>
       <w:r>
         <w:rPr>
-          <w:rFonts w:ascii="Times New Roman" w:hAnsi="Times New Roman" w:cs="Times New Roman"/>
+          <w:rFonts w:asciiTheme="majorHAnsi" w:hAnsiTheme="majorHAnsi" w:cs="Times New Roman"/>
           <w:sz w:val="24"/>
           <w:szCs w:val="24"/>
         </w:rPr>
@@ -595,7 +1449,7 @@
       </w:r>
       <w:r>
         <w:rPr>
-          <w:rFonts w:ascii="Times New Roman" w:hAnsi="Times New Roman" w:cs="Times New Roman"/>
+          <w:rFonts w:asciiTheme="majorHAnsi" w:hAnsiTheme="majorHAnsi" w:cs="Times New Roman"/>
           <w:color w:val="1F4E79" w:themeColor="accent1" w:themeShade="80"/>
           <w:sz w:val="24"/>
           <w:szCs w:val="24"/>
@@ -604,10 +1458,517 @@
       </w:r>
     </w:p>
     <w:p>
+      <w:pPr>
+        <w:rPr>
+          <w:rFonts w:asciiTheme="majorHAnsi" w:hAnsiTheme="majorHAnsi"/>
+          <w:b/>
+          <w:sz w:val="28"/>
+        </w:rPr>
+      </w:pPr>
+      <w:r>
+        <w:rPr>
+          <w:rFonts w:asciiTheme="majorHAnsi" w:hAnsiTheme="majorHAnsi"/>
+          <w:b/>
+          <w:sz w:val="28"/>
+        </w:rPr>
+        <w:t>Part 7</w:t>
+      </w:r>
+    </w:p>
+    <w:p>
+      <w:pPr>
+        <w:rPr>
+          <w:rFonts w:asciiTheme="majorHAnsi" w:hAnsiTheme="majorHAnsi"/>
+          <w:b/>
+          <w:sz w:val="28"/>
+        </w:rPr>
+      </w:pPr>
+      <w:r>
+        <w:rPr>
+          <w:noProof/>
+        </w:rPr>
+        <w:lastRenderedPageBreak/>
+        <w:drawing>
+          <wp:inline distT="0" distB="0" distL="0" distR="0" wp14:anchorId="54BBA423" wp14:editId="2EFC244B">
+            <wp:extent cx="5943600" cy="5979160"/>
+            <wp:effectExtent l="0" t="0" r="0" b="2540"/>
+            <wp:docPr id="1" name="Picture 1"/>
+            <wp:cNvGraphicFramePr>
+              <a:graphicFrameLocks xmlns:a="http://schemas.openxmlformats.org/drawingml/2006/main" noChangeAspect="1"/>
+            </wp:cNvGraphicFramePr>
+            <a:graphic xmlns:a="http://schemas.openxmlformats.org/drawingml/2006/main">
+              <a:graphicData uri="http://schemas.openxmlformats.org/drawingml/2006/picture">
+                <pic:pic xmlns:pic="http://schemas.openxmlformats.org/drawingml/2006/picture">
+                  <pic:nvPicPr>
+                    <pic:cNvPr id="1" name=""/>
+                    <pic:cNvPicPr/>
+                  </pic:nvPicPr>
+                  <pic:blipFill>
+                    <a:blip r:embed="rId7"/>
+                    <a:stretch>
+                      <a:fillRect/>
+                    </a:stretch>
+                  </pic:blipFill>
+                  <pic:spPr>
+                    <a:xfrm>
+                      <a:off x="0" y="0"/>
+                      <a:ext cx="5943600" cy="5979160"/>
+                    </a:xfrm>
+                    <a:prstGeom prst="rect">
+                      <a:avLst/>
+                    </a:prstGeom>
+                  </pic:spPr>
+                </pic:pic>
+              </a:graphicData>
+            </a:graphic>
+          </wp:inline>
+        </w:drawing>
+      </w:r>
+    </w:p>
+    <w:p>
+      <w:pPr>
+        <w:rPr>
+          <w:rFonts w:asciiTheme="majorHAnsi" w:hAnsiTheme="majorHAnsi"/>
+          <w:b/>
+          <w:sz w:val="28"/>
+        </w:rPr>
+      </w:pPr>
+      <w:r>
+        <w:rPr>
+          <w:noProof/>
+        </w:rPr>
+        <w:lastRenderedPageBreak/>
+        <w:drawing>
+          <wp:inline distT="0" distB="0" distL="0" distR="0" wp14:anchorId="018BE35E" wp14:editId="1CB47870">
+            <wp:extent cx="5943600" cy="6044565"/>
+            <wp:effectExtent l="0" t="0" r="0" b="0"/>
+            <wp:docPr id="2" name="Picture 2"/>
+            <wp:cNvGraphicFramePr>
+              <a:graphicFrameLocks xmlns:a="http://schemas.openxmlformats.org/drawingml/2006/main" noChangeAspect="1"/>
+            </wp:cNvGraphicFramePr>
+            <a:graphic xmlns:a="http://schemas.openxmlformats.org/drawingml/2006/main">
+              <a:graphicData uri="http://schemas.openxmlformats.org/drawingml/2006/picture">
+                <pic:pic xmlns:pic="http://schemas.openxmlformats.org/drawingml/2006/picture">
+                  <pic:nvPicPr>
+                    <pic:cNvPr id="1" name=""/>
+                    <pic:cNvPicPr/>
+                  </pic:nvPicPr>
+                  <pic:blipFill>
+                    <a:blip r:embed="rId8"/>
+                    <a:stretch>
+                      <a:fillRect/>
+                    </a:stretch>
+                  </pic:blipFill>
+                  <pic:spPr>
+                    <a:xfrm>
+                      <a:off x="0" y="0"/>
+                      <a:ext cx="5943600" cy="6044565"/>
+                    </a:xfrm>
+                    <a:prstGeom prst="rect">
+                      <a:avLst/>
+                    </a:prstGeom>
+                  </pic:spPr>
+                </pic:pic>
+              </a:graphicData>
+            </a:graphic>
+          </wp:inline>
+        </w:drawing>
+      </w:r>
+    </w:p>
+    <w:p>
+      <w:pPr>
+        <w:rPr>
+          <w:rFonts w:asciiTheme="majorHAnsi" w:hAnsiTheme="majorHAnsi"/>
+          <w:b/>
+          <w:sz w:val="28"/>
+        </w:rPr>
+      </w:pPr>
+      <w:r>
+        <w:rPr>
+          <w:noProof/>
+        </w:rPr>
+        <w:lastRenderedPageBreak/>
+        <w:drawing>
+          <wp:inline distT="0" distB="0" distL="0" distR="0" wp14:anchorId="75223BC1" wp14:editId="3D60DCCC">
+            <wp:extent cx="5943600" cy="4612640"/>
+            <wp:effectExtent l="0" t="0" r="0" b="0"/>
+            <wp:docPr id="3" name="Picture 3"/>
+            <wp:cNvGraphicFramePr>
+              <a:graphicFrameLocks xmlns:a="http://schemas.openxmlformats.org/drawingml/2006/main" noChangeAspect="1"/>
+            </wp:cNvGraphicFramePr>
+            <a:graphic xmlns:a="http://schemas.openxmlformats.org/drawingml/2006/main">
+              <a:graphicData uri="http://schemas.openxmlformats.org/drawingml/2006/picture">
+                <pic:pic xmlns:pic="http://schemas.openxmlformats.org/drawingml/2006/picture">
+                  <pic:nvPicPr>
+                    <pic:cNvPr id="1" name=""/>
+                    <pic:cNvPicPr/>
+                  </pic:nvPicPr>
+                  <pic:blipFill>
+                    <a:blip r:embed="rId9"/>
+                    <a:stretch>
+                      <a:fillRect/>
+                    </a:stretch>
+                  </pic:blipFill>
+                  <pic:spPr>
+                    <a:xfrm>
+                      <a:off x="0" y="0"/>
+                      <a:ext cx="5943600" cy="4612640"/>
+                    </a:xfrm>
+                    <a:prstGeom prst="rect">
+                      <a:avLst/>
+                    </a:prstGeom>
+                  </pic:spPr>
+                </pic:pic>
+              </a:graphicData>
+            </a:graphic>
+          </wp:inline>
+        </w:drawing>
+      </w:r>
+    </w:p>
+    <w:p>
+      <w:pPr>
+        <w:rPr>
+          <w:sz w:val="24"/>
+          <w:szCs w:val="24"/>
+        </w:rPr>
+      </w:pPr>
+      <w:r>
+        <w:rPr>
+          <w:sz w:val="24"/>
+          <w:szCs w:val="24"/>
+        </w:rPr>
+        <w:t xml:space="preserve">First I cloned the copy of the README file from the repository on </w:t>
+      </w:r>
+      <w:proofErr w:type="spellStart"/>
+      <w:r>
+        <w:rPr>
+          <w:sz w:val="24"/>
+          <w:szCs w:val="24"/>
+        </w:rPr>
+        <w:t>git</w:t>
+      </w:r>
+      <w:proofErr w:type="spellEnd"/>
+      <w:r>
+        <w:rPr>
+          <w:sz w:val="24"/>
+          <w:szCs w:val="24"/>
+        </w:rPr>
+        <w:t xml:space="preserve"> hub.</w:t>
+      </w:r>
+    </w:p>
+    <w:p>
+      <w:pPr>
+        <w:rPr>
+          <w:rFonts w:cs="Times New Roman"/>
+          <w:sz w:val="24"/>
+          <w:szCs w:val="24"/>
+        </w:rPr>
+      </w:pPr>
+      <w:r>
+        <w:rPr>
+          <w:sz w:val="24"/>
+          <w:szCs w:val="24"/>
+        </w:rPr>
+        <w:t>Next,</w:t>
+      </w:r>
+      <w:r>
+        <w:rPr>
+          <w:sz w:val="24"/>
+          <w:szCs w:val="24"/>
+        </w:rPr>
+        <w:t xml:space="preserve"> </w:t>
+      </w:r>
+      <w:r>
+        <w:rPr>
+          <w:sz w:val="24"/>
+          <w:szCs w:val="24"/>
+        </w:rPr>
+        <w:t xml:space="preserve">I set the directory to the </w:t>
+      </w:r>
+      <w:hyperlink r:id="rId10" w:history="1">
+        <w:r>
+          <w:rPr>
+            <w:rStyle w:val="Hyperlink"/>
+            <w:rFonts w:cs="Times New Roman"/>
+            <w:sz w:val="24"/>
+            <w:szCs w:val="24"/>
+          </w:rPr>
+          <w:t>https://github.com/paceuniversity/courses</w:t>
+        </w:r>
+      </w:hyperlink>
+      <w:r>
+        <w:rPr>
+          <w:rFonts w:cs="Times New Roman"/>
+          <w:sz w:val="24"/>
+          <w:szCs w:val="24"/>
+        </w:rPr>
+        <w:t xml:space="preserve"> .  Then I made the local directory to my computer to the file location I stored the cloned </w:t>
+      </w:r>
+      <w:proofErr w:type="spellStart"/>
+      <w:proofErr w:type="gramStart"/>
+      <w:r>
+        <w:rPr>
+          <w:rFonts w:cs="Times New Roman"/>
+          <w:sz w:val="24"/>
+          <w:szCs w:val="24"/>
+        </w:rPr>
+        <w:t>copt</w:t>
+      </w:r>
+      <w:proofErr w:type="spellEnd"/>
+      <w:proofErr w:type="gramEnd"/>
+      <w:r>
+        <w:rPr>
+          <w:rFonts w:cs="Times New Roman"/>
+          <w:sz w:val="24"/>
+          <w:szCs w:val="24"/>
+        </w:rPr>
+        <w:t xml:space="preserve"> of the README file.</w:t>
+      </w:r>
+    </w:p>
+    <w:p>
+      <w:pPr>
+        <w:rPr>
+          <w:rFonts w:cs="Times New Roman"/>
+          <w:sz w:val="24"/>
+          <w:szCs w:val="24"/>
+        </w:rPr>
+      </w:pPr>
+      <w:r>
+        <w:rPr>
+          <w:rFonts w:cs="Times New Roman"/>
+          <w:sz w:val="24"/>
+          <w:szCs w:val="24"/>
+        </w:rPr>
+        <w:t xml:space="preserve">$ </w:t>
+      </w:r>
+      <w:proofErr w:type="spellStart"/>
+      <w:proofErr w:type="gramStart"/>
+      <w:r>
+        <w:rPr>
+          <w:rFonts w:cs="Times New Roman"/>
+          <w:sz w:val="24"/>
+          <w:szCs w:val="24"/>
+        </w:rPr>
+        <w:t>git</w:t>
+      </w:r>
+      <w:proofErr w:type="spellEnd"/>
+      <w:proofErr w:type="gramEnd"/>
+      <w:r>
+        <w:rPr>
+          <w:rFonts w:cs="Times New Roman"/>
+          <w:sz w:val="24"/>
+          <w:szCs w:val="24"/>
+        </w:rPr>
+        <w:t xml:space="preserve"> remote set-</w:t>
+      </w:r>
+      <w:proofErr w:type="spellStart"/>
+      <w:r>
+        <w:rPr>
+          <w:rFonts w:cs="Times New Roman"/>
+          <w:sz w:val="24"/>
+          <w:szCs w:val="24"/>
+        </w:rPr>
+        <w:t>url</w:t>
+      </w:r>
+      <w:proofErr w:type="spellEnd"/>
+      <w:r>
+        <w:rPr>
+          <w:rFonts w:cs="Times New Roman"/>
+          <w:sz w:val="24"/>
+          <w:szCs w:val="24"/>
+        </w:rPr>
+        <w:t xml:space="preserve"> origin </w:t>
+      </w:r>
+      <w:hyperlink r:id="rId11" w:history="1">
+        <w:r>
+          <w:rPr>
+            <w:rStyle w:val="Hyperlink"/>
+            <w:rFonts w:cs="Times New Roman"/>
+            <w:sz w:val="24"/>
+            <w:szCs w:val="24"/>
+          </w:rPr>
+          <w:t>https://github.com/plgelsomino/courses</w:t>
+        </w:r>
+      </w:hyperlink>
+      <w:r>
+        <w:rPr>
+          <w:rFonts w:cs="Times New Roman"/>
+          <w:sz w:val="24"/>
+          <w:szCs w:val="24"/>
+        </w:rPr>
+        <w:t>.</w:t>
+      </w:r>
+    </w:p>
+    <w:p>
+      <w:pPr>
+        <w:rPr>
+          <w:rFonts w:cs="Times New Roman"/>
+          <w:sz w:val="24"/>
+          <w:szCs w:val="24"/>
+        </w:rPr>
+      </w:pPr>
+      <w:r>
+        <w:rPr>
+          <w:rFonts w:cs="Times New Roman"/>
+          <w:sz w:val="24"/>
+          <w:szCs w:val="24"/>
+        </w:rPr>
+        <w:t xml:space="preserve">Then I check </w:t>
+      </w:r>
+      <w:proofErr w:type="spellStart"/>
+      <w:r>
+        <w:rPr>
+          <w:rFonts w:cs="Times New Roman"/>
+          <w:sz w:val="24"/>
+          <w:szCs w:val="24"/>
+        </w:rPr>
+        <w:t>git</w:t>
+      </w:r>
+      <w:proofErr w:type="spellEnd"/>
+      <w:r>
+        <w:rPr>
+          <w:rFonts w:cs="Times New Roman"/>
+          <w:sz w:val="24"/>
+          <w:szCs w:val="24"/>
+        </w:rPr>
+        <w:t xml:space="preserve"> status and it showed that my README file was modified.</w:t>
+      </w:r>
+    </w:p>
+    <w:p>
+      <w:pPr>
+        <w:rPr>
+          <w:rFonts w:cs="Times New Roman"/>
+          <w:sz w:val="24"/>
+          <w:szCs w:val="24"/>
+        </w:rPr>
+      </w:pPr>
+      <w:r>
+        <w:rPr>
+          <w:rFonts w:cs="Times New Roman"/>
+          <w:sz w:val="24"/>
+          <w:szCs w:val="24"/>
+        </w:rPr>
+        <w:t>I added the file (</w:t>
+      </w:r>
+      <w:proofErr w:type="spellStart"/>
+      <w:r>
+        <w:rPr>
+          <w:rFonts w:cs="Times New Roman"/>
+          <w:sz w:val="24"/>
+          <w:szCs w:val="24"/>
+        </w:rPr>
+        <w:t>git</w:t>
+      </w:r>
+      <w:proofErr w:type="spellEnd"/>
+      <w:r>
+        <w:rPr>
+          <w:rFonts w:cs="Times New Roman"/>
+          <w:sz w:val="24"/>
+          <w:szCs w:val="24"/>
+        </w:rPr>
+        <w:t xml:space="preserve"> add READEME.md) and then </w:t>
+      </w:r>
+      <w:proofErr w:type="spellStart"/>
+      <w:r>
+        <w:rPr>
+          <w:rFonts w:cs="Times New Roman"/>
+          <w:sz w:val="24"/>
+          <w:szCs w:val="24"/>
+        </w:rPr>
+        <w:t>commited</w:t>
+      </w:r>
+      <w:proofErr w:type="spellEnd"/>
+      <w:r>
+        <w:rPr>
+          <w:rFonts w:cs="Times New Roman"/>
+          <w:sz w:val="24"/>
+          <w:szCs w:val="24"/>
+        </w:rPr>
+        <w:t xml:space="preserve"> it (</w:t>
+      </w:r>
+      <w:proofErr w:type="spellStart"/>
+      <w:r>
+        <w:rPr>
+          <w:rFonts w:cs="Times New Roman"/>
+          <w:sz w:val="24"/>
+          <w:szCs w:val="24"/>
+        </w:rPr>
+        <w:t>git</w:t>
+      </w:r>
+      <w:proofErr w:type="spellEnd"/>
+      <w:r>
+        <w:rPr>
+          <w:rFonts w:cs="Times New Roman"/>
+          <w:sz w:val="24"/>
+          <w:szCs w:val="24"/>
+        </w:rPr>
+        <w:t xml:space="preserve"> commit –m” ”).</w:t>
+      </w:r>
+    </w:p>
+    <w:p>
+      <w:pPr>
+        <w:rPr>
+          <w:rFonts w:cs="Times New Roman"/>
+          <w:sz w:val="24"/>
+          <w:szCs w:val="24"/>
+        </w:rPr>
+      </w:pPr>
+      <w:r>
+        <w:rPr>
+          <w:rFonts w:cs="Times New Roman"/>
+          <w:sz w:val="24"/>
+          <w:szCs w:val="24"/>
+        </w:rPr>
+        <w:t xml:space="preserve">Then </w:t>
+      </w:r>
+      <w:proofErr w:type="spellStart"/>
+      <w:r>
+        <w:rPr>
+          <w:rFonts w:cs="Times New Roman"/>
+          <w:sz w:val="24"/>
+          <w:szCs w:val="24"/>
+        </w:rPr>
+        <w:t>git</w:t>
+      </w:r>
+      <w:proofErr w:type="spellEnd"/>
+      <w:r>
+        <w:rPr>
+          <w:rFonts w:cs="Times New Roman"/>
+          <w:sz w:val="24"/>
+          <w:szCs w:val="24"/>
+        </w:rPr>
+        <w:t xml:space="preserve"> push to push into the </w:t>
+      </w:r>
+      <w:proofErr w:type="spellStart"/>
+      <w:r>
+        <w:rPr>
+          <w:rFonts w:cs="Times New Roman"/>
+          <w:sz w:val="24"/>
+          <w:szCs w:val="24"/>
+        </w:rPr>
+        <w:t>resposity</w:t>
+      </w:r>
+      <w:proofErr w:type="spellEnd"/>
+      <w:r>
+        <w:rPr>
+          <w:rFonts w:cs="Times New Roman"/>
+          <w:sz w:val="24"/>
+          <w:szCs w:val="24"/>
+        </w:rPr>
+        <w:t xml:space="preserve"> online. Then I made the pull request. </w:t>
+      </w:r>
+    </w:p>
+    <w:p>
+      <w:pPr>
+        <w:rPr>
+          <w:rFonts w:asciiTheme="majorHAnsi" w:hAnsiTheme="majorHAnsi"/>
+          <w:sz w:val="28"/>
+        </w:rPr>
+      </w:pPr>
       <w:bookmarkStart w:id="0" w:name="_GoBack"/>
       <w:bookmarkEnd w:id="0"/>
     </w:p>
     <w:sectPr>
+      <w:headerReference w:type="default" r:id="rId12"/>
       <w:pgSz w:w="12240" w:h="15840"/>
       <w:pgMar w:top="1440" w:right="1440" w:bottom="1440" w:left="1440" w:header="720" w:footer="720" w:gutter="0"/>
       <w:cols w:space="720"/>
@@ -617,9 +1978,219 @@
 </w:document>
 </file>
 
+<file path=word/endnotes.xml><?xml version="1.0" encoding="utf-8"?>
+<w:endnotes xmlns:wpc="http://schemas.microsoft.com/office/word/2010/wordprocessingCanvas" xmlns:mc="http://schemas.openxmlformats.org/markup-compatibility/2006" xmlns:o="urn:schemas-microsoft-com:office:office" xmlns:r="http://schemas.openxmlformats.org/officeDocument/2006/relationships" xmlns:m="http://schemas.openxmlformats.org/officeDocument/2006/math" xmlns:v="urn:schemas-microsoft-com:vml" xmlns:wp14="http://schemas.microsoft.com/office/word/2010/wordprocessingDrawing" xmlns:wp="http://schemas.openxmlformats.org/drawingml/2006/wordprocessingDrawing" xmlns:w10="urn:schemas-microsoft-com:office:word" xmlns:w="http://schemas.openxmlformats.org/wordprocessingml/2006/main" xmlns:w14="http://schemas.microsoft.com/office/word/2010/wordml" xmlns:w15="http://schemas.microsoft.com/office/word/2012/wordml" xmlns:wpg="http://schemas.microsoft.com/office/word/2010/wordprocessingGroup" xmlns:wpi="http://schemas.microsoft.com/office/word/2010/wordprocessingInk" xmlns:wne="http://schemas.microsoft.com/office/word/2006/wordml" xmlns:wps="http://schemas.microsoft.com/office/word/2010/wordprocessingShape" mc:Ignorable="w14 w15 wp14">
+  <w:endnote w:type="separator" w:id="-1">
+    <w:p>
+      <w:pPr>
+        <w:spacing w:after="0" w:line="240" w:lineRule="auto"/>
+      </w:pPr>
+      <w:r>
+        <w:separator/>
+      </w:r>
+    </w:p>
+  </w:endnote>
+  <w:endnote w:type="continuationSeparator" w:id="0">
+    <w:p>
+      <w:pPr>
+        <w:spacing w:after="0" w:line="240" w:lineRule="auto"/>
+      </w:pPr>
+      <w:r>
+        <w:continuationSeparator/>
+      </w:r>
+    </w:p>
+  </w:endnote>
+</w:endnotes>
+</file>
+
+<file path=word/footnotes.xml><?xml version="1.0" encoding="utf-8"?>
+<w:footnotes xmlns:wpc="http://schemas.microsoft.com/office/word/2010/wordprocessingCanvas" xmlns:mc="http://schemas.openxmlformats.org/markup-compatibility/2006" xmlns:o="urn:schemas-microsoft-com:office:office" xmlns:r="http://schemas.openxmlformats.org/officeDocument/2006/relationships" xmlns:m="http://schemas.openxmlformats.org/officeDocument/2006/math" xmlns:v="urn:schemas-microsoft-com:vml" xmlns:wp14="http://schemas.microsoft.com/office/word/2010/wordprocessingDrawing" xmlns:wp="http://schemas.openxmlformats.org/drawingml/2006/wordprocessingDrawing" xmlns:w10="urn:schemas-microsoft-com:office:word" xmlns:w="http://schemas.openxmlformats.org/wordprocessingml/2006/main" xmlns:w14="http://schemas.microsoft.com/office/word/2010/wordml" xmlns:w15="http://schemas.microsoft.com/office/word/2012/wordml" xmlns:wpg="http://schemas.microsoft.com/office/word/2010/wordprocessingGroup" xmlns:wpi="http://schemas.microsoft.com/office/word/2010/wordprocessingInk" xmlns:wne="http://schemas.microsoft.com/office/word/2006/wordml" xmlns:wps="http://schemas.microsoft.com/office/word/2010/wordprocessingShape" mc:Ignorable="w14 w15 wp14">
+  <w:footnote w:type="separator" w:id="-1">
+    <w:p>
+      <w:pPr>
+        <w:spacing w:after="0" w:line="240" w:lineRule="auto"/>
+      </w:pPr>
+      <w:r>
+        <w:separator/>
+      </w:r>
+    </w:p>
+  </w:footnote>
+  <w:footnote w:type="continuationSeparator" w:id="0">
+    <w:p>
+      <w:pPr>
+        <w:spacing w:after="0" w:line="240" w:lineRule="auto"/>
+      </w:pPr>
+      <w:r>
+        <w:continuationSeparator/>
+      </w:r>
+    </w:p>
+  </w:footnote>
+</w:footnotes>
+</file>
+
+<file path=word/header1.xml><?xml version="1.0" encoding="utf-8"?>
+<w:hdr xmlns:wpc="http://schemas.microsoft.com/office/word/2010/wordprocessingCanvas" xmlns:mc="http://schemas.openxmlformats.org/markup-compatibility/2006" xmlns:o="urn:schemas-microsoft-com:office:office" xmlns:r="http://schemas.openxmlformats.org/officeDocument/2006/relationships" xmlns:m="http://schemas.openxmlformats.org/officeDocument/2006/math" xmlns:v="urn:schemas-microsoft-com:vml" xmlns:wp14="http://schemas.microsoft.com/office/word/2010/wordprocessingDrawing" xmlns:wp="http://schemas.openxmlformats.org/drawingml/2006/wordprocessingDrawing" xmlns:w10="urn:schemas-microsoft-com:office:word" xmlns:w="http://schemas.openxmlformats.org/wordprocessingml/2006/main" xmlns:w14="http://schemas.microsoft.com/office/word/2010/wordml" xmlns:w15="http://schemas.microsoft.com/office/word/2012/wordml" xmlns:wpg="http://schemas.microsoft.com/office/word/2010/wordprocessingGroup" xmlns:wpi="http://schemas.microsoft.com/office/word/2010/wordprocessingInk" xmlns:wne="http://schemas.microsoft.com/office/word/2006/wordml" xmlns:wps="http://schemas.microsoft.com/office/word/2010/wordprocessingShape" mc:Ignorable="w14 w15 wp14">
+  <w:p>
+    <w:pPr>
+      <w:pStyle w:val="Header"/>
+      <w:rPr>
+        <w:sz w:val="20"/>
+      </w:rPr>
+    </w:pPr>
+    <w:r>
+      <w:rPr>
+        <w:sz w:val="24"/>
+      </w:rPr>
+      <w:t xml:space="preserve">Peter </w:t>
+    </w:r>
+    <w:proofErr w:type="spellStart"/>
+    <w:r>
+      <w:rPr>
+        <w:sz w:val="24"/>
+      </w:rPr>
+      <w:t>Gelsomino</w:t>
+    </w:r>
+    <w:proofErr w:type="spellEnd"/>
+    <w:r>
+      <w:tab/>
+    </w:r>
+    <w:r>
+      <w:rPr>
+        <w:sz w:val="28"/>
+      </w:rPr>
+      <w:t>GITHUB EXCERSIZE</w:t>
+    </w:r>
+    <w:r>
+      <w:rPr>
+        <w:sz w:val="28"/>
+      </w:rPr>
+      <w:tab/>
+    </w:r>
+    <w:r>
+      <w:rPr>
+        <w:sz w:val="24"/>
+      </w:rPr>
+      <w:t>CS639</w:t>
+    </w:r>
+  </w:p>
+</w:hdr>
+</file>
+
 <file path=word/numbering.xml><?xml version="1.0" encoding="utf-8"?>
 <w:numbering xmlns:wpc="http://schemas.microsoft.com/office/word/2010/wordprocessingCanvas" xmlns:mc="http://schemas.openxmlformats.org/markup-compatibility/2006" xmlns:o="urn:schemas-microsoft-com:office:office" xmlns:r="http://schemas.openxmlformats.org/officeDocument/2006/relationships" xmlns:m="http://schemas.openxmlformats.org/officeDocument/2006/math" xmlns:v="urn:schemas-microsoft-com:vml" xmlns:wp14="http://schemas.microsoft.com/office/word/2010/wordprocessingDrawing" xmlns:wp="http://schemas.openxmlformats.org/drawingml/2006/wordprocessingDrawing" xmlns:w10="urn:schemas-microsoft-com:office:word" xmlns:w="http://schemas.openxmlformats.org/wordprocessingml/2006/main" xmlns:w14="http://schemas.microsoft.com/office/word/2010/wordml" xmlns:w15="http://schemas.microsoft.com/office/word/2012/wordml" xmlns:wpg="http://schemas.microsoft.com/office/word/2010/wordprocessingGroup" xmlns:wpi="http://schemas.microsoft.com/office/word/2010/wordprocessingInk" xmlns:wne="http://schemas.microsoft.com/office/word/2006/wordml" xmlns:wps="http://schemas.microsoft.com/office/word/2010/wordprocessingShape" mc:Ignorable="w14 w15 wp14">
   <w:abstractNum w:abstractNumId="0" w15:restartNumberingAfterBreak="0">
+    <w:nsid w:val="198831BD"/>
+    <w:multiLevelType w:val="hybridMultilevel"/>
+    <w:tmpl w:val="66BCC6D8"/>
+    <w:lvl w:ilvl="0" w:tplc="1F508F1A">
+      <w:numFmt w:val="bullet"/>
+      <w:lvlText w:val=""/>
+      <w:lvlJc w:val="left"/>
+      <w:pPr>
+        <w:ind w:left="720" w:hanging="360"/>
+      </w:pPr>
+      <w:rPr>
+        <w:rFonts w:ascii="Wingdings" w:eastAsiaTheme="minorHAnsi" w:hAnsi="Wingdings" w:cs="Times New Roman" w:hint="default"/>
+      </w:rPr>
+    </w:lvl>
+    <w:lvl w:ilvl="1" w:tplc="04090003" w:tentative="1">
+      <w:start w:val="1"/>
+      <w:numFmt w:val="bullet"/>
+      <w:lvlText w:val="o"/>
+      <w:lvlJc w:val="left"/>
+      <w:pPr>
+        <w:ind w:left="1440" w:hanging="360"/>
+      </w:pPr>
+      <w:rPr>
+        <w:rFonts w:ascii="Courier New" w:hAnsi="Courier New" w:cs="Courier New" w:hint="default"/>
+      </w:rPr>
+    </w:lvl>
+    <w:lvl w:ilvl="2" w:tplc="04090005" w:tentative="1">
+      <w:start w:val="1"/>
+      <w:numFmt w:val="bullet"/>
+      <w:lvlText w:val=""/>
+      <w:lvlJc w:val="left"/>
+      <w:pPr>
+        <w:ind w:left="2160" w:hanging="360"/>
+      </w:pPr>
+      <w:rPr>
+        <w:rFonts w:ascii="Wingdings" w:hAnsi="Wingdings" w:hint="default"/>
+      </w:rPr>
+    </w:lvl>
+    <w:lvl w:ilvl="3" w:tplc="04090001" w:tentative="1">
+      <w:start w:val="1"/>
+      <w:numFmt w:val="bullet"/>
+      <w:lvlText w:val=""/>
+      <w:lvlJc w:val="left"/>
+      <w:pPr>
+        <w:ind w:left="2880" w:hanging="360"/>
+      </w:pPr>
+      <w:rPr>
+        <w:rFonts w:ascii="Symbol" w:hAnsi="Symbol" w:hint="default"/>
+      </w:rPr>
+    </w:lvl>
+    <w:lvl w:ilvl="4" w:tplc="04090003" w:tentative="1">
+      <w:start w:val="1"/>
+      <w:numFmt w:val="bullet"/>
+      <w:lvlText w:val="o"/>
+      <w:lvlJc w:val="left"/>
+      <w:pPr>
+        <w:ind w:left="3600" w:hanging="360"/>
+      </w:pPr>
+      <w:rPr>
+        <w:rFonts w:ascii="Courier New" w:hAnsi="Courier New" w:cs="Courier New" w:hint="default"/>
+      </w:rPr>
+    </w:lvl>
+    <w:lvl w:ilvl="5" w:tplc="04090005" w:tentative="1">
+      <w:start w:val="1"/>
+      <w:numFmt w:val="bullet"/>
+      <w:lvlText w:val=""/>
+      <w:lvlJc w:val="left"/>
+      <w:pPr>
+        <w:ind w:left="4320" w:hanging="360"/>
+      </w:pPr>
+      <w:rPr>
+        <w:rFonts w:ascii="Wingdings" w:hAnsi="Wingdings" w:hint="default"/>
+      </w:rPr>
+    </w:lvl>
+    <w:lvl w:ilvl="6" w:tplc="04090001" w:tentative="1">
+      <w:start w:val="1"/>
+      <w:numFmt w:val="bullet"/>
+      <w:lvlText w:val=""/>
+      <w:lvlJc w:val="left"/>
+      <w:pPr>
+        <w:ind w:left="5040" w:hanging="360"/>
+      </w:pPr>
+      <w:rPr>
+        <w:rFonts w:ascii="Symbol" w:hAnsi="Symbol" w:hint="default"/>
+      </w:rPr>
+    </w:lvl>
+    <w:lvl w:ilvl="7" w:tplc="04090003" w:tentative="1">
+      <w:start w:val="1"/>
+      <w:numFmt w:val="bullet"/>
+      <w:lvlText w:val="o"/>
+      <w:lvlJc w:val="left"/>
+      <w:pPr>
+        <w:ind w:left="5760" w:hanging="360"/>
+      </w:pPr>
+      <w:rPr>
+        <w:rFonts w:ascii="Courier New" w:hAnsi="Courier New" w:cs="Courier New" w:hint="default"/>
+      </w:rPr>
+    </w:lvl>
+    <w:lvl w:ilvl="8" w:tplc="04090005" w:tentative="1">
+      <w:start w:val="1"/>
+      <w:numFmt w:val="bullet"/>
+      <w:lvlText w:val=""/>
+      <w:lvlJc w:val="left"/>
+      <w:pPr>
+        <w:ind w:left="6480" w:hanging="360"/>
+      </w:pPr>
+      <w:rPr>
+        <w:rFonts w:ascii="Wingdings" w:hAnsi="Wingdings" w:hint="default"/>
+      </w:rPr>
+    </w:lvl>
+  </w:abstractNum>
+  <w:abstractNum w:abstractNumId="1" w15:restartNumberingAfterBreak="0">
     <w:nsid w:val="19883B23"/>
     <w:multiLevelType w:val="hybridMultilevel"/>
     <w:tmpl w:val="F5D0D208"/>
@@ -733,6 +2304,9 @@
     </w:lvl>
   </w:abstractNum>
   <w:num w:numId="1">
+    <w:abstractNumId w:val="1"/>
+  </w:num>
+  <w:num w:numId="2">
     <w:abstractNumId w:val="0"/>
   </w:num>
 </w:numbering>
@@ -1170,6 +2744,61 @@
       <w:contextualSpacing/>
     </w:pPr>
   </w:style>
+  <w:style w:type="character" w:styleId="Hyperlink">
+    <w:name w:val="Hyperlink"/>
+    <w:basedOn w:val="DefaultParagraphFont"/>
+    <w:uiPriority w:val="99"/>
+    <w:unhideWhenUsed/>
+    <w:rsid w:val="00357AB0"/>
+    <w:rPr>
+      <w:color w:val="0563C1" w:themeColor="hyperlink"/>
+      <w:u w:val="single"/>
+    </w:rPr>
+  </w:style>
+  <w:style w:type="paragraph" w:styleId="Header">
+    <w:name w:val="header"/>
+    <w:basedOn w:val="Normal"/>
+    <w:link w:val="HeaderChar"/>
+    <w:uiPriority w:val="99"/>
+    <w:unhideWhenUsed/>
+    <w:rsid w:val="00883723"/>
+    <w:pPr>
+      <w:tabs>
+        <w:tab w:val="center" w:pos="4680"/>
+        <w:tab w:val="right" w:pos="9360"/>
+      </w:tabs>
+      <w:spacing w:after="0" w:line="240" w:lineRule="auto"/>
+    </w:pPr>
+  </w:style>
+  <w:style w:type="character" w:customStyle="1" w:styleId="HeaderChar">
+    <w:name w:val="Header Char"/>
+    <w:basedOn w:val="DefaultParagraphFont"/>
+    <w:link w:val="Header"/>
+    <w:uiPriority w:val="99"/>
+    <w:rsid w:val="00883723"/>
+  </w:style>
+  <w:style w:type="paragraph" w:styleId="Footer">
+    <w:name w:val="footer"/>
+    <w:basedOn w:val="Normal"/>
+    <w:link w:val="FooterChar"/>
+    <w:uiPriority w:val="99"/>
+    <w:unhideWhenUsed/>
+    <w:rsid w:val="00883723"/>
+    <w:pPr>
+      <w:tabs>
+        <w:tab w:val="center" w:pos="4680"/>
+        <w:tab w:val="right" w:pos="9360"/>
+      </w:tabs>
+      <w:spacing w:after="0" w:line="240" w:lineRule="auto"/>
+    </w:pPr>
+  </w:style>
+  <w:style w:type="character" w:customStyle="1" w:styleId="FooterChar">
+    <w:name w:val="Footer Char"/>
+    <w:basedOn w:val="DefaultParagraphFont"/>
+    <w:link w:val="Footer"/>
+    <w:uiPriority w:val="99"/>
+    <w:rsid w:val="00883723"/>
+  </w:style>
 </w:styles>
 </file>
 
